--- a/Пояснительная записка проекта Конвертер валют.docx
+++ b/Пояснительная записка проекта Конвертер валют.docx
@@ -4,275 +4,197 @@
   <w:body>
     <w:p>
       <w:pPr>
-        <w:pStyle w:val="a3"/>
+        <w:spacing w:line="360" w:lineRule="auto"/>
         <w:jc w:val="center"/>
         <w:rPr>
+          <w:rFonts w:ascii="Times New Roman" w:hAnsi="Times New Roman" w:cs="Times New Roman"/>
           <w:b/>
-        </w:rPr>
-      </w:pPr>
-      <w:r>
-        <w:rPr>
+          <w:sz w:val="28"/>
+          <w:szCs w:val="28"/>
+        </w:rPr>
+      </w:pPr>
+      <w:r>
+        <w:rPr>
+          <w:rFonts w:ascii="Times New Roman" w:hAnsi="Times New Roman" w:cs="Times New Roman"/>
           <w:b/>
-        </w:rPr>
-        <w:t>Пояснительная записка проекта</w:t>
-      </w:r>
-    </w:p>
-    <w:p>
-      <w:pPr>
-        <w:pStyle w:val="1"/>
-        <w:jc w:val="center"/>
-        <w:rPr>
-          <w:sz w:val="40"/>
-          <w:szCs w:val="40"/>
-        </w:rPr>
-      </w:pPr>
-      <w:r>
-        <w:rPr>
-          <w:sz w:val="40"/>
-          <w:szCs w:val="40"/>
-        </w:rPr>
-        <w:t xml:space="preserve">Конвертер валют на </w:t>
+          <w:sz w:val="28"/>
+          <w:szCs w:val="28"/>
+        </w:rPr>
+        <w:t>Пояснительная записка к проекту. «Программа для</w:t>
+      </w:r>
+      <w:r>
+        <w:rPr>
+          <w:rFonts w:ascii="Times New Roman" w:hAnsi="Times New Roman" w:cs="Times New Roman"/>
+          <w:b/>
+          <w:sz w:val="28"/>
+          <w:szCs w:val="28"/>
+        </w:rPr>
+        <w:t xml:space="preserve"> конвертации валют с калькулятором</w:t>
+      </w:r>
+      <w:r>
+        <w:rPr>
+          <w:rFonts w:ascii="Times New Roman" w:hAnsi="Times New Roman" w:cs="Times New Roman"/>
+          <w:b/>
+          <w:sz w:val="28"/>
+          <w:szCs w:val="28"/>
+        </w:rPr>
+        <w:t>»</w:t>
+      </w:r>
+    </w:p>
+    <w:p>
+      <w:pPr>
+        <w:rPr>
+          <w:rStyle w:val="a6"/>
+          <w:rFonts w:ascii="Times New Roman" w:hAnsi="Times New Roman" w:cs="Times New Roman"/>
+          <w:i w:val="0"/>
+          <w:color w:val="auto"/>
+          <w:sz w:val="28"/>
+          <w:szCs w:val="28"/>
+        </w:rPr>
+      </w:pPr>
+      <w:r>
+        <w:rPr>
+          <w:rFonts w:ascii="Times New Roman" w:hAnsi="Times New Roman" w:cs="Times New Roman"/>
+          <w:b/>
+          <w:iCs/>
+          <w:sz w:val="28"/>
+          <w:szCs w:val="28"/>
+        </w:rPr>
+        <w:t xml:space="preserve">Автор: </w:t>
+      </w:r>
+      <w:r>
+        <w:rPr>
+          <w:rFonts w:ascii="Times New Roman" w:hAnsi="Times New Roman" w:cs="Times New Roman"/>
+          <w:iCs/>
+          <w:sz w:val="28"/>
+          <w:szCs w:val="28"/>
+        </w:rPr>
+        <w:t>Супонова София Дмитриевна</w:t>
+      </w:r>
+    </w:p>
+    <w:p>
+      <w:pPr>
+        <w:spacing w:line="360" w:lineRule="auto"/>
+        <w:rPr>
+          <w:rFonts w:ascii="Times New Roman" w:hAnsi="Times New Roman" w:cs="Times New Roman"/>
+          <w:sz w:val="28"/>
+          <w:szCs w:val="28"/>
+        </w:rPr>
+      </w:pPr>
+      <w:r>
+        <w:rPr>
+          <w:rFonts w:ascii="Times New Roman" w:hAnsi="Times New Roman" w:cs="Times New Roman"/>
+          <w:b/>
+          <w:sz w:val="28"/>
+          <w:szCs w:val="28"/>
+        </w:rPr>
+        <w:t>Описание:</w:t>
+      </w:r>
+    </w:p>
+    <w:p>
+      <w:pPr>
+        <w:rPr>
+          <w:rFonts w:ascii="Times New Roman" w:hAnsi="Times New Roman" w:cs="Times New Roman"/>
+          <w:sz w:val="28"/>
+          <w:szCs w:val="28"/>
+        </w:rPr>
+      </w:pPr>
+      <w:r>
+        <w:rPr>
+          <w:rFonts w:ascii="Times New Roman" w:hAnsi="Times New Roman" w:cs="Times New Roman"/>
+          <w:sz w:val="28"/>
+          <w:szCs w:val="28"/>
+        </w:rPr>
+        <w:t xml:space="preserve">Проект "Конвертер валют" представляет собой программу на </w:t>
       </w:r>
       <w:proofErr w:type="spellStart"/>
       <w:r>
         <w:rPr>
-          <w:sz w:val="40"/>
-          <w:szCs w:val="40"/>
-        </w:rPr>
-        <w:t>PyQt</w:t>
+          <w:rFonts w:ascii="Times New Roman" w:hAnsi="Times New Roman" w:cs="Times New Roman"/>
+          <w:sz w:val="28"/>
+          <w:szCs w:val="28"/>
+        </w:rPr>
+        <w:t>Python</w:t>
       </w:r>
       <w:proofErr w:type="spellEnd"/>
-    </w:p>
-    <w:p>
-      <w:pPr>
-        <w:rPr>
-          <w:sz w:val="24"/>
-          <w:szCs w:val="24"/>
-        </w:rPr>
-      </w:pPr>
-      <w:r>
-        <w:rPr>
-          <w:rStyle w:val="a6"/>
-          <w:sz w:val="28"/>
-          <w:szCs w:val="28"/>
-        </w:rPr>
-        <w:t>Наименование</w:t>
-      </w:r>
-      <w:r>
-        <w:rPr>
+      <w:r>
+        <w:rPr>
+          <w:rFonts w:ascii="Times New Roman" w:hAnsi="Times New Roman" w:cs="Times New Roman"/>
+          <w:sz w:val="28"/>
+          <w:szCs w:val="28"/>
+        </w:rPr>
+        <w:t xml:space="preserve">, которая обеспечивает простой и удобный способ конвертации валюты. Пользователь сможет ввести сумму в одной валюте и выбрать целевую валюту для конвертации. Программа будет использовать актуальные курсы обмена, чтобы вычислить эквивалент валюты в выбранной валюте с помощью библиотеки </w:t>
+      </w:r>
+      <w:proofErr w:type="spellStart"/>
+      <w:r>
+        <w:rPr>
+          <w:rFonts w:ascii="Times New Roman" w:hAnsi="Times New Roman" w:cs="Times New Roman"/>
+          <w:sz w:val="28"/>
+          <w:szCs w:val="28"/>
+        </w:rPr>
+        <w:t>currency_converter</w:t>
+      </w:r>
+      <w:proofErr w:type="spellEnd"/>
+      <w:r>
+        <w:rPr>
+          <w:rFonts w:ascii="Times New Roman" w:hAnsi="Times New Roman" w:cs="Times New Roman"/>
+          <w:sz w:val="28"/>
+          <w:szCs w:val="28"/>
+        </w:rPr>
+        <w:t>. Также программа будет вести историю конвертаций</w:t>
+      </w:r>
+      <w:r>
+        <w:rPr>
+          <w:rFonts w:ascii="Times New Roman" w:hAnsi="Times New Roman" w:cs="Times New Roman"/>
+          <w:sz w:val="28"/>
+          <w:szCs w:val="28"/>
+        </w:rPr>
+        <w:t xml:space="preserve"> </w:t>
+      </w:r>
+      <w:r>
+        <w:rPr>
+          <w:rFonts w:ascii="Times New Roman" w:hAnsi="Times New Roman" w:cs="Times New Roman"/>
+          <w:sz w:val="28"/>
+          <w:szCs w:val="28"/>
+        </w:rPr>
+        <w:t>и содержать отдельную вкладку с калькулятором, дополненным функциями встроенной конвертации.</w:t>
+      </w:r>
+    </w:p>
+    <w:p>
+      <w:pPr>
+        <w:rPr>
+          <w:rStyle w:val="a6"/>
+          <w:rFonts w:ascii="Times New Roman" w:hAnsi="Times New Roman" w:cs="Times New Roman"/>
+          <w:b/>
+          <w:i w:val="0"/>
+          <w:color w:val="auto"/>
+          <w:sz w:val="28"/>
+          <w:szCs w:val="28"/>
+        </w:rPr>
+      </w:pPr>
+      <w:r>
+        <w:rPr>
+          <w:rStyle w:val="a6"/>
+          <w:rFonts w:ascii="Times New Roman" w:hAnsi="Times New Roman" w:cs="Times New Roman"/>
+          <w:b/>
+          <w:i w:val="0"/>
+          <w:color w:val="auto"/>
+          <w:sz w:val="28"/>
+          <w:szCs w:val="28"/>
+        </w:rPr>
+        <w:t>Основные функции</w:t>
+      </w:r>
+      <w:r>
+        <w:rPr>
+          <w:rStyle w:val="a6"/>
+          <w:rFonts w:ascii="Times New Roman" w:hAnsi="Times New Roman" w:cs="Times New Roman"/>
+          <w:b/>
+          <w:i w:val="0"/>
+          <w:color w:val="auto"/>
           <w:sz w:val="28"/>
           <w:szCs w:val="28"/>
         </w:rPr>
         <w:t>:</w:t>
-      </w:r>
-      <w:r>
-        <w:rPr>
-          <w:sz w:val="24"/>
-          <w:szCs w:val="24"/>
-        </w:rPr>
-        <w:t xml:space="preserve"> Конвертер валют</w:t>
-      </w:r>
-    </w:p>
-    <w:p>
-      <w:pPr>
-        <w:rPr>
-          <w:rStyle w:val="a6"/>
-          <w:sz w:val="36"/>
-          <w:szCs w:val="36"/>
-        </w:rPr>
-      </w:pPr>
-      <w:r>
-        <w:rPr>
-          <w:rStyle w:val="a6"/>
-          <w:sz w:val="36"/>
-          <w:szCs w:val="36"/>
-        </w:rPr>
-        <w:t>Введение</w:t>
-      </w:r>
-    </w:p>
-    <w:p>
-      <w:pPr>
-        <w:rPr>
-          <w:rStyle w:val="a6"/>
-          <w:i w:val="0"/>
-          <w:color w:val="000000" w:themeColor="text1"/>
-          <w:sz w:val="24"/>
-          <w:szCs w:val="24"/>
-        </w:rPr>
-      </w:pPr>
-      <w:r>
-        <w:rPr>
-          <w:rStyle w:val="a6"/>
-          <w:i w:val="0"/>
-          <w:sz w:val="28"/>
-          <w:szCs w:val="28"/>
-        </w:rPr>
-        <w:t>Цель:</w:t>
-      </w:r>
-      <w:r>
-        <w:rPr>
-          <w:rStyle w:val="a6"/>
-          <w:i w:val="0"/>
-          <w:color w:val="000000" w:themeColor="text1"/>
-          <w:sz w:val="28"/>
-          <w:szCs w:val="28"/>
-        </w:rPr>
-        <w:t xml:space="preserve"> </w:t>
-      </w:r>
-      <w:r>
-        <w:rPr>
-          <w:rStyle w:val="a6"/>
-          <w:i w:val="0"/>
-          <w:color w:val="000000" w:themeColor="text1"/>
-          <w:sz w:val="24"/>
-          <w:szCs w:val="24"/>
-        </w:rPr>
-        <w:t xml:space="preserve">Сделать </w:t>
-      </w:r>
-      <w:r>
-        <w:rPr>
-          <w:rStyle w:val="a6"/>
-          <w:i w:val="0"/>
-          <w:color w:val="000000" w:themeColor="text1"/>
-          <w:sz w:val="24"/>
-          <w:szCs w:val="24"/>
-        </w:rPr>
-        <w:t xml:space="preserve">удобный конвертер валют </w:t>
-      </w:r>
-      <w:r>
-        <w:rPr>
-          <w:rStyle w:val="a6"/>
-          <w:i w:val="0"/>
-          <w:color w:val="000000" w:themeColor="text1"/>
-          <w:sz w:val="24"/>
-          <w:szCs w:val="24"/>
-        </w:rPr>
-        <w:t>с простым интерфейсом, историей вычислений и калькулятором.</w:t>
-      </w:r>
-    </w:p>
-    <w:p>
-      <w:pPr>
-        <w:pStyle w:val="a7"/>
-        <w:rPr>
-          <w:rStyle w:val="a6"/>
-          <w:sz w:val="36"/>
-          <w:szCs w:val="36"/>
-        </w:rPr>
-      </w:pPr>
-      <w:r>
-        <w:rPr>
-          <w:rStyle w:val="a6"/>
-          <w:sz w:val="36"/>
-          <w:szCs w:val="36"/>
-        </w:rPr>
-        <w:t>Описание проекта</w:t>
-      </w:r>
-    </w:p>
-    <w:p>
-      <w:pPr>
-        <w:rPr>
-          <w:sz w:val="24"/>
-          <w:szCs w:val="24"/>
-        </w:rPr>
-      </w:pPr>
-      <w:r>
-        <w:rPr>
-          <w:sz w:val="24"/>
-          <w:szCs w:val="24"/>
-        </w:rPr>
-        <w:t xml:space="preserve">Проект "Конвертер валют" представляет собой программу на </w:t>
-      </w:r>
-      <w:proofErr w:type="spellStart"/>
-      <w:r>
-        <w:rPr>
-          <w:sz w:val="24"/>
-          <w:szCs w:val="24"/>
-        </w:rPr>
-        <w:t>Python</w:t>
-      </w:r>
-      <w:proofErr w:type="spellEnd"/>
-      <w:r>
-        <w:rPr>
-          <w:sz w:val="24"/>
-          <w:szCs w:val="24"/>
-        </w:rPr>
-        <w:t xml:space="preserve">, которая обеспечивает простой и удобный способ конвертации валюты. Пользователь сможет ввести сумму в одной валюте и выбрать целевую валюту для конвертации. Программа будет использовать актуальные курсы обмена, чтобы вычислить эквивалент валюты в выбранной валюте </w:t>
-      </w:r>
-      <w:r>
-        <w:rPr>
-          <w:sz w:val="24"/>
-          <w:szCs w:val="24"/>
-        </w:rPr>
-        <w:t xml:space="preserve">с помощью библиотеки </w:t>
-      </w:r>
-      <w:proofErr w:type="spellStart"/>
-      <w:r>
-        <w:rPr>
-          <w:sz w:val="24"/>
-          <w:szCs w:val="24"/>
-        </w:rPr>
-        <w:t>currency_converter</w:t>
-      </w:r>
-      <w:proofErr w:type="spellEnd"/>
-      <w:r>
-        <w:rPr>
-          <w:sz w:val="24"/>
-          <w:szCs w:val="24"/>
-        </w:rPr>
-        <w:t>. Также программа будет вести историю конвертаций</w:t>
-      </w:r>
-      <w:r>
-        <w:rPr>
-          <w:sz w:val="24"/>
-          <w:szCs w:val="24"/>
-        </w:rPr>
-        <w:t>, заносящуюся</w:t>
-      </w:r>
-      <w:r>
-        <w:rPr>
-          <w:sz w:val="24"/>
-          <w:szCs w:val="24"/>
-        </w:rPr>
-        <w:t xml:space="preserve"> в базу данных </w:t>
-      </w:r>
-      <w:r>
-        <w:rPr>
-          <w:sz w:val="24"/>
-          <w:szCs w:val="24"/>
-          <w:lang w:val="en-US"/>
-        </w:rPr>
-        <w:t>SQL</w:t>
-      </w:r>
-      <w:r>
-        <w:rPr>
-          <w:sz w:val="24"/>
-          <w:szCs w:val="24"/>
-        </w:rPr>
-        <w:t>,</w:t>
-      </w:r>
-      <w:r>
-        <w:rPr>
-          <w:sz w:val="24"/>
-          <w:szCs w:val="24"/>
-        </w:rPr>
-        <w:t xml:space="preserve"> и содержать отдельную вкладку с калькулятором, дополненным функциями встроенной конвертации.</w:t>
-      </w:r>
-    </w:p>
-    <w:p>
-      <w:pPr>
-        <w:rPr>
-          <w:rStyle w:val="a6"/>
-          <w:sz w:val="36"/>
-          <w:szCs w:val="36"/>
-        </w:rPr>
-      </w:pPr>
-      <w:r>
-        <w:rPr>
-          <w:rStyle w:val="a6"/>
-          <w:sz w:val="36"/>
-          <w:szCs w:val="36"/>
-        </w:rPr>
-        <w:t>Основные функции</w:t>
       </w:r>
     </w:p>
     <w:p>
@@ -282,20 +204,22 @@
           <w:numId w:val="5"/>
         </w:numPr>
         <w:rPr>
+          <w:rFonts w:ascii="Times New Roman" w:hAnsi="Times New Roman" w:cs="Times New Roman"/>
           <w:iCs/>
           <w:color w:val="000000" w:themeColor="text1"/>
-          <w:sz w:val="24"/>
-          <w:szCs w:val="24"/>
-        </w:rPr>
-      </w:pPr>
-      <w:r>
-        <w:rPr>
+          <w:sz w:val="28"/>
+          <w:szCs w:val="28"/>
+        </w:rPr>
+      </w:pPr>
+      <w:r>
+        <w:rPr>
+          <w:rFonts w:ascii="Times New Roman" w:hAnsi="Times New Roman" w:cs="Times New Roman"/>
           <w:b/>
           <w:bCs/>
           <w:iCs/>
           <w:color w:val="000000" w:themeColor="text1"/>
-          <w:sz w:val="24"/>
-          <w:szCs w:val="24"/>
+          <w:sz w:val="28"/>
+          <w:szCs w:val="28"/>
         </w:rPr>
         <w:t>Конвертер валют:</w:t>
       </w:r>
@@ -307,67 +231,32 @@
           <w:numId w:val="5"/>
         </w:numPr>
         <w:rPr>
+          <w:rFonts w:ascii="Times New Roman" w:hAnsi="Times New Roman" w:cs="Times New Roman"/>
           <w:iCs/>
           <w:color w:val="000000" w:themeColor="text1"/>
-          <w:sz w:val="24"/>
-          <w:szCs w:val="24"/>
-        </w:rPr>
-      </w:pPr>
-      <w:r>
-        <w:rPr>
+          <w:sz w:val="28"/>
+          <w:szCs w:val="28"/>
+        </w:rPr>
+      </w:pPr>
+      <w:r>
+        <w:rPr>
+          <w:rFonts w:ascii="Times New Roman" w:hAnsi="Times New Roman" w:cs="Times New Roman"/>
           <w:iCs/>
           <w:color w:val="000000" w:themeColor="text1"/>
-          <w:sz w:val="24"/>
-          <w:szCs w:val="24"/>
+          <w:sz w:val="28"/>
+          <w:szCs w:val="28"/>
         </w:rPr>
         <w:t>Пользователи смогут вводить сумму в одной валюте и выбирать целевую валюту для конвертации</w:t>
       </w:r>
       <w:r>
         <w:rPr>
+          <w:rFonts w:ascii="Times New Roman" w:hAnsi="Times New Roman" w:cs="Times New Roman"/>
           <w:iCs/>
           <w:color w:val="000000" w:themeColor="text1"/>
-          <w:sz w:val="24"/>
-          <w:szCs w:val="24"/>
-        </w:rPr>
-        <w:t xml:space="preserve"> из 42 возможных </w:t>
-      </w:r>
-      <w:bookmarkStart w:id="0" w:name="_GoBack"/>
-      <w:r>
-        <w:rPr>
-          <w:iCs/>
-          <w:color w:val="000000" w:themeColor="text1"/>
-          <w:sz w:val="24"/>
-          <w:szCs w:val="24"/>
-        </w:rPr>
-        <w:t>(</w:t>
-      </w:r>
-      <w:r>
-        <w:rPr>
-          <w:iCs/>
-          <w:color w:val="000000" w:themeColor="text1"/>
-          <w:sz w:val="24"/>
-          <w:szCs w:val="24"/>
-        </w:rPr>
-        <w:t>'RUB', 'TRY', 'ZAR', 'THB', 'SKK', 'HKD', 'DKK', 'GBP', 'LVL', 'USD', 'ISK', 'SEK', 'HUF', 'HRK', 'SIT', 'RON', 'CNY', 'BRL', 'INR', 'ILS', 'NZD', 'EUR', 'SGD', 'MTL', 'AUD', 'PLN', 'NOK', 'MYR', 'LTL', 'IDR', 'CHF', 'CZK', 'ROL', 'CAD', 'TRL', 'MXN', 'BGN', 'PHP', 'CYP', 'JPY', 'EEK', 'KRW'</w:t>
-      </w:r>
-      <w:r>
-        <w:rPr>
-          <w:iCs/>
-          <w:color w:val="000000" w:themeColor="text1"/>
-          <w:sz w:val="24"/>
-          <w:szCs w:val="24"/>
-        </w:rPr>
-        <w:t>)</w:t>
-      </w:r>
-      <w:bookmarkEnd w:id="0"/>
-      <w:r>
-        <w:rPr>
-          <w:iCs/>
-          <w:color w:val="000000" w:themeColor="text1"/>
-          <w:sz w:val="24"/>
-          <w:szCs w:val="24"/>
-        </w:rPr>
-        <w:t>.</w:t>
+          <w:sz w:val="28"/>
+          <w:szCs w:val="28"/>
+        </w:rPr>
+        <w:t xml:space="preserve"> из 42 возможных ('RUB', 'TRY', 'ZAR', 'THB', 'SKK', 'HKD', 'DKK', 'GBP', 'LVL', 'USD', 'ISK', 'SEK', 'HUF', 'HRK', 'SIT', 'RON', 'CNY', 'BRL', 'INR', 'ILS', 'NZD', 'EUR', 'SGD', 'MTL', 'AUD', 'PLN', 'NOK', 'MYR', 'LTL', 'IDR', 'CHF', 'CZK', 'ROL', 'CAD', 'TRL', 'MXN', 'BGN', 'PHP', 'CYP', 'JPY', 'EEK', 'KRW').</w:t>
       </w:r>
     </w:p>
     <w:p>
@@ -377,52 +266,58 @@
           <w:numId w:val="5"/>
         </w:numPr>
         <w:rPr>
+          <w:rFonts w:ascii="Times New Roman" w:hAnsi="Times New Roman" w:cs="Times New Roman"/>
           <w:iCs/>
           <w:color w:val="000000" w:themeColor="text1"/>
-          <w:sz w:val="24"/>
-          <w:szCs w:val="24"/>
-        </w:rPr>
-      </w:pPr>
-      <w:r>
-        <w:rPr>
+          <w:sz w:val="28"/>
+          <w:szCs w:val="28"/>
+        </w:rPr>
+      </w:pPr>
+      <w:r>
+        <w:rPr>
+          <w:rFonts w:ascii="Times New Roman" w:hAnsi="Times New Roman" w:cs="Times New Roman"/>
           <w:iCs/>
           <w:color w:val="000000" w:themeColor="text1"/>
-          <w:sz w:val="24"/>
-          <w:szCs w:val="24"/>
+          <w:sz w:val="28"/>
+          <w:szCs w:val="28"/>
         </w:rPr>
         <w:t>Программа будет использовать актуальные курсы обмена для расчета эквивалентной суммы в выбранной валюте</w:t>
       </w:r>
       <w:r>
         <w:rPr>
+          <w:rFonts w:ascii="Times New Roman" w:hAnsi="Times New Roman" w:cs="Times New Roman"/>
           <w:iCs/>
           <w:color w:val="000000" w:themeColor="text1"/>
-          <w:sz w:val="24"/>
-          <w:szCs w:val="24"/>
+          <w:sz w:val="28"/>
+          <w:szCs w:val="28"/>
         </w:rPr>
         <w:t xml:space="preserve"> с помощью </w:t>
       </w:r>
       <w:r>
         <w:rPr>
-          <w:sz w:val="24"/>
-          <w:szCs w:val="24"/>
+          <w:rFonts w:ascii="Times New Roman" w:hAnsi="Times New Roman" w:cs="Times New Roman"/>
+          <w:sz w:val="28"/>
+          <w:szCs w:val="28"/>
         </w:rPr>
         <w:t xml:space="preserve">библиотеки </w:t>
       </w:r>
       <w:proofErr w:type="spellStart"/>
       <w:r>
         <w:rPr>
-          <w:sz w:val="24"/>
-          <w:szCs w:val="24"/>
+          <w:rFonts w:ascii="Times New Roman" w:hAnsi="Times New Roman" w:cs="Times New Roman"/>
+          <w:sz w:val="28"/>
+          <w:szCs w:val="28"/>
         </w:rPr>
         <w:t>currency_converter</w:t>
       </w:r>
       <w:proofErr w:type="spellEnd"/>
       <w:r>
         <w:rPr>
+          <w:rFonts w:ascii="Times New Roman" w:hAnsi="Times New Roman" w:cs="Times New Roman"/>
           <w:iCs/>
           <w:color w:val="000000" w:themeColor="text1"/>
-          <w:sz w:val="24"/>
-          <w:szCs w:val="24"/>
+          <w:sz w:val="28"/>
+          <w:szCs w:val="28"/>
         </w:rPr>
         <w:t>.</w:t>
       </w:r>
@@ -434,20 +329,22 @@
           <w:numId w:val="5"/>
         </w:numPr>
         <w:rPr>
+          <w:rFonts w:ascii="Times New Roman" w:hAnsi="Times New Roman" w:cs="Times New Roman"/>
           <w:iCs/>
           <w:color w:val="000000" w:themeColor="text1"/>
-          <w:sz w:val="24"/>
-          <w:szCs w:val="24"/>
-        </w:rPr>
-      </w:pPr>
-      <w:r>
-        <w:rPr>
+          <w:sz w:val="28"/>
+          <w:szCs w:val="28"/>
+        </w:rPr>
+      </w:pPr>
+      <w:r>
+        <w:rPr>
+          <w:rFonts w:ascii="Times New Roman" w:hAnsi="Times New Roman" w:cs="Times New Roman"/>
           <w:b/>
           <w:bCs/>
           <w:iCs/>
           <w:color w:val="000000" w:themeColor="text1"/>
-          <w:sz w:val="24"/>
-          <w:szCs w:val="24"/>
+          <w:sz w:val="28"/>
+          <w:szCs w:val="28"/>
         </w:rPr>
         <w:t>История вычислений:</w:t>
       </w:r>
@@ -459,40 +356,101 @@
           <w:numId w:val="5"/>
         </w:numPr>
         <w:rPr>
+          <w:rFonts w:ascii="Times New Roman" w:hAnsi="Times New Roman" w:cs="Times New Roman"/>
           <w:iCs/>
           <w:color w:val="000000" w:themeColor="text1"/>
-          <w:sz w:val="24"/>
-          <w:szCs w:val="24"/>
-        </w:rPr>
-      </w:pPr>
-      <w:r>
-        <w:rPr>
+          <w:sz w:val="28"/>
+          <w:szCs w:val="28"/>
+        </w:rPr>
+      </w:pPr>
+      <w:r>
+        <w:rPr>
+          <w:rFonts w:ascii="Times New Roman" w:hAnsi="Times New Roman" w:cs="Times New Roman"/>
           <w:iCs/>
           <w:color w:val="000000" w:themeColor="text1"/>
-          <w:sz w:val="24"/>
-          <w:szCs w:val="24"/>
-        </w:rPr>
-        <w:t xml:space="preserve">Все конвертации будут сохраняться в базе данных </w:t>
-      </w:r>
-      <w:proofErr w:type="spellStart"/>
-      <w:r>
-        <w:rPr>
+          <w:sz w:val="28"/>
+          <w:szCs w:val="28"/>
+        </w:rPr>
+        <w:t>Пользователи смогут просматривать историю вычислений</w:t>
+      </w:r>
+      <w:r>
+        <w:rPr>
+          <w:rFonts w:ascii="Times New Roman" w:hAnsi="Times New Roman" w:cs="Times New Roman"/>
           <w:iCs/>
           <w:color w:val="000000" w:themeColor="text1"/>
-          <w:sz w:val="24"/>
-          <w:szCs w:val="24"/>
-        </w:rPr>
-        <w:t>SQLite</w:t>
-      </w:r>
-      <w:proofErr w:type="spellEnd"/>
-      <w:r>
-        <w:rPr>
+          <w:sz w:val="28"/>
+          <w:szCs w:val="28"/>
+        </w:rPr>
+        <w:t xml:space="preserve"> и очищать её при надобности</w:t>
+      </w:r>
+      <w:r>
+        <w:rPr>
+          <w:rFonts w:ascii="Times New Roman" w:hAnsi="Times New Roman" w:cs="Times New Roman"/>
           <w:iCs/>
           <w:color w:val="000000" w:themeColor="text1"/>
-          <w:sz w:val="24"/>
-          <w:szCs w:val="24"/>
+          <w:sz w:val="28"/>
+          <w:szCs w:val="28"/>
+        </w:rPr>
+        <w:t xml:space="preserve"> в </w:t>
+      </w:r>
+      <w:proofErr w:type="spellStart"/>
+      <w:r>
+        <w:rPr>
+          <w:rFonts w:ascii="Times New Roman" w:hAnsi="Times New Roman" w:cs="Times New Roman"/>
+          <w:iCs/>
+          <w:color w:val="000000" w:themeColor="text1"/>
+          <w:sz w:val="28"/>
+          <w:szCs w:val="28"/>
+        </w:rPr>
+        <w:t>виджете</w:t>
+      </w:r>
+      <w:proofErr w:type="spellEnd"/>
+      <w:r>
+        <w:rPr>
+          <w:rFonts w:ascii="Times New Roman" w:hAnsi="Times New Roman" w:cs="Times New Roman"/>
+          <w:iCs/>
+          <w:color w:val="000000" w:themeColor="text1"/>
+          <w:sz w:val="28"/>
+          <w:szCs w:val="28"/>
+        </w:rPr>
+        <w:t xml:space="preserve"> списка</w:t>
+      </w:r>
+      <w:r>
+        <w:rPr>
+          <w:rFonts w:ascii="Times New Roman" w:hAnsi="Times New Roman" w:cs="Times New Roman"/>
+          <w:iCs/>
+          <w:color w:val="000000" w:themeColor="text1"/>
+          <w:sz w:val="28"/>
+          <w:szCs w:val="28"/>
         </w:rPr>
         <w:t>.</w:t>
+      </w:r>
+    </w:p>
+    <w:p>
+      <w:pPr>
+        <w:numPr>
+          <w:ilvl w:val="0"/>
+          <w:numId w:val="5"/>
+        </w:numPr>
+        <w:rPr>
+          <w:rFonts w:ascii="Times New Roman" w:hAnsi="Times New Roman" w:cs="Times New Roman"/>
+          <w:iCs/>
+          <w:color w:val="000000" w:themeColor="text1"/>
+          <w:sz w:val="28"/>
+          <w:szCs w:val="28"/>
+        </w:rPr>
+      </w:pPr>
+      <w:r>
+        <w:rPr>
+          <w:rFonts w:ascii="Times New Roman" w:hAnsi="Times New Roman" w:cs="Times New Roman"/>
+          <w:b/>
+          <w:bCs/>
+          <w:iCs/>
+          <w:color w:val="000000" w:themeColor="text1"/>
+          <w:sz w:val="28"/>
+          <w:szCs w:val="28"/>
+        </w:rPr>
+        <w:t>Калькулятор:</w:t>
       </w:r>
     </w:p>
     <w:p>
@@ -502,154 +460,784 @@
           <w:numId w:val="5"/>
         </w:numPr>
         <w:rPr>
+          <w:rStyle w:val="a6"/>
+          <w:rFonts w:ascii="Times New Roman" w:hAnsi="Times New Roman" w:cs="Times New Roman"/>
+          <w:i w:val="0"/>
+          <w:color w:val="000000" w:themeColor="text1"/>
+          <w:sz w:val="28"/>
+          <w:szCs w:val="28"/>
+        </w:rPr>
+      </w:pPr>
+      <w:r>
+        <w:rPr>
+          <w:rFonts w:ascii="Times New Roman" w:hAnsi="Times New Roman" w:cs="Times New Roman"/>
           <w:iCs/>
           <w:color w:val="000000" w:themeColor="text1"/>
-          <w:sz w:val="24"/>
-          <w:szCs w:val="24"/>
-        </w:rPr>
-      </w:pPr>
-      <w:r>
-        <w:rPr>
+          <w:sz w:val="28"/>
+          <w:szCs w:val="28"/>
+        </w:rPr>
+        <w:t>Приложение предоставит возможность выполнения арифметических операций (сложение, вычитание, умножение, деление) внутри интерфейса</w:t>
+      </w:r>
+      <w:r>
+        <w:rPr>
+          <w:rFonts w:ascii="Times New Roman" w:hAnsi="Times New Roman" w:cs="Times New Roman"/>
           <w:iCs/>
           <w:color w:val="000000" w:themeColor="text1"/>
-          <w:sz w:val="24"/>
-          <w:szCs w:val="24"/>
-        </w:rPr>
-        <w:t>Пользователи смогут просматривать историю вычислений</w:t>
-      </w:r>
-      <w:r>
-        <w:rPr>
+          <w:sz w:val="28"/>
+          <w:szCs w:val="28"/>
+        </w:rPr>
+        <w:t xml:space="preserve"> с быстрым конвертером валют</w:t>
+      </w:r>
+      <w:r>
+        <w:rPr>
+          <w:rFonts w:ascii="Times New Roman" w:hAnsi="Times New Roman" w:cs="Times New Roman"/>
           <w:iCs/>
           <w:color w:val="000000" w:themeColor="text1"/>
-          <w:sz w:val="24"/>
-          <w:szCs w:val="24"/>
-        </w:rPr>
-        <w:t xml:space="preserve"> и очищать её при надобности</w:t>
-      </w:r>
-      <w:r>
-        <w:rPr>
+          <w:sz w:val="28"/>
+          <w:szCs w:val="28"/>
+        </w:rPr>
+        <w:t>.</w:t>
+      </w:r>
+    </w:p>
+    <w:p>
+      <w:pPr>
+        <w:rPr>
+          <w:rStyle w:val="a6"/>
+          <w:rFonts w:ascii="Times New Roman" w:hAnsi="Times New Roman" w:cs="Times New Roman"/>
+          <w:b/>
+          <w:i w:val="0"/>
+          <w:color w:val="auto"/>
+          <w:sz w:val="28"/>
+          <w:szCs w:val="28"/>
+        </w:rPr>
+      </w:pPr>
+    </w:p>
+    <w:p>
+      <w:pPr>
+        <w:rPr>
+          <w:rStyle w:val="a6"/>
+          <w:rFonts w:ascii="Times New Roman" w:hAnsi="Times New Roman" w:cs="Times New Roman"/>
+          <w:b/>
+          <w:i w:val="0"/>
+          <w:color w:val="auto"/>
+          <w:sz w:val="28"/>
+          <w:szCs w:val="28"/>
+        </w:rPr>
+      </w:pPr>
+    </w:p>
+    <w:p>
+      <w:pPr>
+        <w:rPr>
+          <w:rStyle w:val="a6"/>
+          <w:rFonts w:ascii="Times New Roman" w:hAnsi="Times New Roman" w:cs="Times New Roman"/>
+          <w:b/>
+          <w:i w:val="0"/>
+          <w:color w:val="auto"/>
+          <w:sz w:val="28"/>
+          <w:szCs w:val="28"/>
+        </w:rPr>
+      </w:pPr>
+    </w:p>
+    <w:p>
+      <w:pPr>
+        <w:rPr>
+          <w:rStyle w:val="a6"/>
+          <w:rFonts w:ascii="Times New Roman" w:hAnsi="Times New Roman" w:cs="Times New Roman"/>
+          <w:b/>
+          <w:i w:val="0"/>
+          <w:color w:val="auto"/>
+          <w:sz w:val="28"/>
+          <w:szCs w:val="28"/>
+        </w:rPr>
+      </w:pPr>
+      <w:r>
+        <w:rPr>
+          <w:rStyle w:val="a6"/>
+          <w:rFonts w:ascii="Times New Roman" w:hAnsi="Times New Roman" w:cs="Times New Roman"/>
+          <w:b/>
+          <w:i w:val="0"/>
+          <w:color w:val="auto"/>
+          <w:sz w:val="28"/>
+          <w:szCs w:val="28"/>
+        </w:rPr>
+        <w:lastRenderedPageBreak/>
+        <w:t>Реализация:</w:t>
+      </w:r>
+    </w:p>
+    <w:p>
+      <w:pPr>
+        <w:rPr>
+          <w:rStyle w:val="a6"/>
+          <w:rFonts w:ascii="Times New Roman" w:hAnsi="Times New Roman" w:cs="Times New Roman"/>
+          <w:i w:val="0"/>
+          <w:color w:val="auto"/>
+          <w:sz w:val="28"/>
+          <w:szCs w:val="28"/>
+        </w:rPr>
+      </w:pPr>
+      <w:r>
+        <w:rPr>
+          <w:rStyle w:val="a6"/>
+          <w:rFonts w:ascii="Times New Roman" w:hAnsi="Times New Roman" w:cs="Times New Roman"/>
+          <w:i w:val="0"/>
+          <w:color w:val="auto"/>
+          <w:sz w:val="28"/>
+          <w:szCs w:val="28"/>
+        </w:rPr>
+        <w:t xml:space="preserve">Пользователю открывается </w:t>
+      </w:r>
+      <w:r>
+        <w:rPr>
+          <w:rStyle w:val="a6"/>
+          <w:rFonts w:ascii="Times New Roman" w:hAnsi="Times New Roman" w:cs="Times New Roman"/>
+          <w:i w:val="0"/>
+          <w:color w:val="auto"/>
+          <w:sz w:val="28"/>
+          <w:szCs w:val="28"/>
+        </w:rPr>
+        <w:t>окно конвертации валют. В</w:t>
+      </w:r>
+      <w:r>
+        <w:rPr>
+          <w:rStyle w:val="a6"/>
+          <w:rFonts w:ascii="Times New Roman" w:hAnsi="Times New Roman" w:cs="Times New Roman"/>
+          <w:i w:val="0"/>
+          <w:color w:val="auto"/>
+          <w:sz w:val="28"/>
+          <w:szCs w:val="28"/>
+        </w:rPr>
+        <w:t xml:space="preserve"> самом верху есть два элемента для выбора исходной валюты, первый – выпадающий список </w:t>
+      </w:r>
+      <w:proofErr w:type="spellStart"/>
+      <w:r>
+        <w:rPr>
+          <w:rStyle w:val="a6"/>
+          <w:rFonts w:ascii="Times New Roman" w:hAnsi="Times New Roman" w:cs="Times New Roman"/>
+          <w:i w:val="0"/>
+          <w:color w:val="auto"/>
+          <w:sz w:val="28"/>
+          <w:szCs w:val="28"/>
+          <w:lang w:val="en-US"/>
+        </w:rPr>
+        <w:t>QComboBox</w:t>
+      </w:r>
+      <w:proofErr w:type="spellEnd"/>
+      <w:r>
+        <w:rPr>
+          <w:rStyle w:val="a6"/>
+          <w:rFonts w:ascii="Times New Roman" w:hAnsi="Times New Roman" w:cs="Times New Roman"/>
+          <w:i w:val="0"/>
+          <w:color w:val="auto"/>
+          <w:sz w:val="28"/>
+          <w:szCs w:val="28"/>
+        </w:rPr>
+        <w:t xml:space="preserve"> для нахождения аббревиатуры валюты в нём, второй – поле </w:t>
+      </w:r>
+      <w:proofErr w:type="spellStart"/>
+      <w:r>
+        <w:rPr>
+          <w:rStyle w:val="a6"/>
+          <w:rFonts w:ascii="Times New Roman" w:hAnsi="Times New Roman" w:cs="Times New Roman"/>
+          <w:i w:val="0"/>
+          <w:color w:val="auto"/>
+          <w:sz w:val="28"/>
+          <w:szCs w:val="28"/>
+          <w:lang w:val="en-US"/>
+        </w:rPr>
+        <w:t>QTextEdit</w:t>
+      </w:r>
+      <w:proofErr w:type="spellEnd"/>
+      <w:r>
+        <w:rPr>
+          <w:rStyle w:val="a6"/>
+          <w:rFonts w:ascii="Times New Roman" w:hAnsi="Times New Roman" w:cs="Times New Roman"/>
+          <w:i w:val="0"/>
+          <w:color w:val="auto"/>
+          <w:sz w:val="28"/>
+          <w:szCs w:val="28"/>
+        </w:rPr>
+        <w:t xml:space="preserve"> для самостоятельного ввода аббревиатуры валюты в любом регистре. Далее расположено поле для ввода конвертируемой суммы </w:t>
+      </w:r>
+      <w:proofErr w:type="spellStart"/>
+      <w:r>
+        <w:rPr>
+          <w:rStyle w:val="a6"/>
+          <w:rFonts w:ascii="Times New Roman" w:hAnsi="Times New Roman" w:cs="Times New Roman"/>
+          <w:i w:val="0"/>
+          <w:color w:val="auto"/>
+          <w:sz w:val="28"/>
+          <w:szCs w:val="28"/>
+          <w:lang w:val="en-US"/>
+        </w:rPr>
+        <w:t>QLineEdit</w:t>
+      </w:r>
+      <w:proofErr w:type="spellEnd"/>
+      <w:r>
+        <w:rPr>
+          <w:rStyle w:val="a6"/>
+          <w:rFonts w:ascii="Times New Roman" w:hAnsi="Times New Roman" w:cs="Times New Roman"/>
+          <w:i w:val="0"/>
+          <w:color w:val="auto"/>
+          <w:sz w:val="28"/>
+          <w:szCs w:val="28"/>
+        </w:rPr>
+        <w:t xml:space="preserve">. </w:t>
+      </w:r>
+      <w:r>
+        <w:rPr>
+          <w:rStyle w:val="a6"/>
+          <w:rFonts w:ascii="Times New Roman" w:hAnsi="Times New Roman" w:cs="Times New Roman"/>
+          <w:i w:val="0"/>
+          <w:color w:val="auto"/>
+          <w:sz w:val="28"/>
+          <w:szCs w:val="28"/>
+        </w:rPr>
+        <w:t xml:space="preserve">Чуть ниже точно такие же два элемента, как в начале, только для выбора или ввода валюты, в которую нужно конвертировать, и поле для отображения сконвертированной суммы, которое нельзя редактировать. Последней идёт кнопка «Конвертировать». Также справа расположен список для отображения истории вычислений </w:t>
+      </w:r>
+      <w:proofErr w:type="spellStart"/>
+      <w:r>
+        <w:rPr>
+          <w:rStyle w:val="a6"/>
+          <w:rFonts w:ascii="Times New Roman" w:hAnsi="Times New Roman" w:cs="Times New Roman"/>
+          <w:i w:val="0"/>
+          <w:color w:val="auto"/>
+          <w:sz w:val="28"/>
+          <w:szCs w:val="28"/>
+          <w:lang w:val="en-US"/>
+        </w:rPr>
+        <w:t>QListWidget</w:t>
+      </w:r>
+      <w:proofErr w:type="spellEnd"/>
+      <w:r>
+        <w:rPr>
+          <w:rStyle w:val="a6"/>
+          <w:rFonts w:ascii="Times New Roman" w:hAnsi="Times New Roman" w:cs="Times New Roman"/>
+          <w:i w:val="0"/>
+          <w:color w:val="auto"/>
+          <w:sz w:val="28"/>
+          <w:szCs w:val="28"/>
+        </w:rPr>
+        <w:t>.</w:t>
+      </w:r>
+    </w:p>
+    <w:p>
+      <w:pPr>
+        <w:rPr>
+          <w:rStyle w:val="a6"/>
+          <w:rFonts w:ascii="Times New Roman" w:hAnsi="Times New Roman" w:cs="Times New Roman"/>
+          <w:i w:val="0"/>
+          <w:color w:val="auto"/>
+          <w:sz w:val="28"/>
+          <w:szCs w:val="28"/>
+        </w:rPr>
+      </w:pPr>
+      <w:r>
+        <w:rPr>
+          <w:rStyle w:val="a6"/>
+          <w:rFonts w:ascii="Times New Roman" w:hAnsi="Times New Roman" w:cs="Times New Roman"/>
+          <w:i w:val="0"/>
+          <w:color w:val="auto"/>
+          <w:sz w:val="28"/>
+          <w:szCs w:val="28"/>
+        </w:rPr>
+        <w:t xml:space="preserve">Если перейти на вторую вкладку </w:t>
+      </w:r>
+      <w:r>
+        <w:rPr>
+          <w:rStyle w:val="a6"/>
+          <w:rFonts w:ascii="Times New Roman" w:hAnsi="Times New Roman" w:cs="Times New Roman"/>
+          <w:i w:val="0"/>
+          <w:color w:val="auto"/>
+          <w:sz w:val="28"/>
+          <w:szCs w:val="28"/>
+        </w:rPr>
+        <w:t>“</w:t>
+      </w:r>
+      <w:r>
+        <w:rPr>
+          <w:rStyle w:val="a6"/>
+          <w:rFonts w:ascii="Times New Roman" w:hAnsi="Times New Roman" w:cs="Times New Roman"/>
+          <w:i w:val="0"/>
+          <w:color w:val="auto"/>
+          <w:sz w:val="28"/>
+          <w:szCs w:val="28"/>
+        </w:rPr>
+        <w:t>Калькулятор</w:t>
+      </w:r>
+      <w:r>
+        <w:rPr>
+          <w:rStyle w:val="a6"/>
+          <w:rFonts w:ascii="Times New Roman" w:hAnsi="Times New Roman" w:cs="Times New Roman"/>
+          <w:i w:val="0"/>
+          <w:color w:val="auto"/>
+          <w:sz w:val="28"/>
+          <w:szCs w:val="28"/>
+        </w:rPr>
+        <w:t>”</w:t>
+      </w:r>
+      <w:r>
+        <w:rPr>
+          <w:rStyle w:val="a6"/>
+          <w:rFonts w:ascii="Times New Roman" w:hAnsi="Times New Roman" w:cs="Times New Roman"/>
+          <w:i w:val="0"/>
+          <w:color w:val="auto"/>
+          <w:sz w:val="28"/>
+          <w:szCs w:val="28"/>
+        </w:rPr>
+        <w:t xml:space="preserve">, находящуюся в самом верху, рядом с кнопкой </w:t>
+      </w:r>
+      <w:r>
+        <w:rPr>
+          <w:rStyle w:val="a6"/>
+          <w:rFonts w:ascii="Times New Roman" w:hAnsi="Times New Roman" w:cs="Times New Roman"/>
+          <w:i w:val="0"/>
+          <w:color w:val="auto"/>
+          <w:sz w:val="28"/>
+          <w:szCs w:val="28"/>
+        </w:rPr>
+        <w:t>“</w:t>
+      </w:r>
+      <w:r>
+        <w:rPr>
+          <w:rStyle w:val="a6"/>
+          <w:rFonts w:ascii="Times New Roman" w:hAnsi="Times New Roman" w:cs="Times New Roman"/>
+          <w:i w:val="0"/>
+          <w:color w:val="auto"/>
+          <w:sz w:val="28"/>
+          <w:szCs w:val="28"/>
+        </w:rPr>
+        <w:t>Конвертер</w:t>
+      </w:r>
+      <w:r>
+        <w:rPr>
+          <w:rStyle w:val="a6"/>
+          <w:rFonts w:ascii="Times New Roman" w:hAnsi="Times New Roman" w:cs="Times New Roman"/>
+          <w:i w:val="0"/>
+          <w:color w:val="auto"/>
+          <w:sz w:val="28"/>
+          <w:szCs w:val="28"/>
+        </w:rPr>
+        <w:t>”</w:t>
+      </w:r>
+      <w:r>
+        <w:rPr>
+          <w:rStyle w:val="a6"/>
+          <w:rFonts w:ascii="Times New Roman" w:hAnsi="Times New Roman" w:cs="Times New Roman"/>
+          <w:i w:val="0"/>
+          <w:color w:val="auto"/>
+          <w:sz w:val="28"/>
+          <w:szCs w:val="28"/>
+        </w:rPr>
+        <w:t xml:space="preserve">, реализованные с помощью </w:t>
+      </w:r>
+      <w:proofErr w:type="spellStart"/>
+      <w:r>
+        <w:rPr>
+          <w:rStyle w:val="a6"/>
+          <w:rFonts w:ascii="Times New Roman" w:hAnsi="Times New Roman" w:cs="Times New Roman"/>
+          <w:i w:val="0"/>
+          <w:color w:val="auto"/>
+          <w:sz w:val="28"/>
+          <w:szCs w:val="28"/>
+          <w:lang w:val="en-US"/>
+        </w:rPr>
+        <w:t>QTabWidget</w:t>
+      </w:r>
+      <w:proofErr w:type="spellEnd"/>
+      <w:r>
+        <w:rPr>
+          <w:rStyle w:val="a6"/>
+          <w:rFonts w:ascii="Times New Roman" w:hAnsi="Times New Roman" w:cs="Times New Roman"/>
+          <w:i w:val="0"/>
+          <w:color w:val="auto"/>
+          <w:sz w:val="28"/>
+          <w:szCs w:val="28"/>
+        </w:rPr>
+        <w:t xml:space="preserve">, то откроется калькулятор. Сначала идёт поле для ввода выражения </w:t>
+      </w:r>
+      <w:proofErr w:type="spellStart"/>
+      <w:r>
+        <w:rPr>
+          <w:rStyle w:val="a6"/>
+          <w:rFonts w:ascii="Times New Roman" w:hAnsi="Times New Roman" w:cs="Times New Roman"/>
+          <w:i w:val="0"/>
+          <w:color w:val="auto"/>
+          <w:sz w:val="28"/>
+          <w:szCs w:val="28"/>
+          <w:lang w:val="en-US"/>
+        </w:rPr>
+        <w:t>QLineEdit</w:t>
+      </w:r>
+      <w:proofErr w:type="spellEnd"/>
+      <w:r>
+        <w:rPr>
+          <w:rStyle w:val="a6"/>
+          <w:rFonts w:ascii="Times New Roman" w:hAnsi="Times New Roman" w:cs="Times New Roman"/>
+          <w:i w:val="0"/>
+          <w:color w:val="auto"/>
+          <w:sz w:val="28"/>
+          <w:szCs w:val="28"/>
+        </w:rPr>
+        <w:t>.</w:t>
+      </w:r>
+      <w:r>
+        <w:rPr>
+          <w:rStyle w:val="a6"/>
+          <w:rFonts w:ascii="Times New Roman" w:hAnsi="Times New Roman" w:cs="Times New Roman"/>
+          <w:i w:val="0"/>
+          <w:color w:val="auto"/>
+          <w:sz w:val="28"/>
+          <w:szCs w:val="28"/>
+        </w:rPr>
+        <w:t xml:space="preserve"> </w:t>
+      </w:r>
+      <w:r>
+        <w:rPr>
+          <w:rStyle w:val="a6"/>
+          <w:rFonts w:ascii="Times New Roman" w:hAnsi="Times New Roman" w:cs="Times New Roman"/>
+          <w:i w:val="0"/>
+          <w:color w:val="auto"/>
+          <w:sz w:val="28"/>
+          <w:szCs w:val="28"/>
+        </w:rPr>
+        <w:t xml:space="preserve">В него можно вводить как с помощью клавиатуры, так и с помощью расположенных ниже кнопок </w:t>
+      </w:r>
+      <w:proofErr w:type="spellStart"/>
+      <w:r>
+        <w:rPr>
+          <w:rStyle w:val="a6"/>
+          <w:rFonts w:ascii="Times New Roman" w:hAnsi="Times New Roman" w:cs="Times New Roman"/>
+          <w:i w:val="0"/>
+          <w:color w:val="auto"/>
+          <w:sz w:val="28"/>
+          <w:szCs w:val="28"/>
+          <w:lang w:val="en-US"/>
+        </w:rPr>
+        <w:t>QPushButton</w:t>
+      </w:r>
+      <w:proofErr w:type="spellEnd"/>
+      <w:r>
+        <w:rPr>
+          <w:rStyle w:val="a6"/>
+          <w:rFonts w:ascii="Times New Roman" w:hAnsi="Times New Roman" w:cs="Times New Roman"/>
+          <w:i w:val="0"/>
+          <w:color w:val="auto"/>
+          <w:sz w:val="28"/>
+          <w:szCs w:val="28"/>
+        </w:rPr>
+        <w:t xml:space="preserve"> </w:t>
+      </w:r>
+      <w:r>
+        <w:rPr>
+          <w:rStyle w:val="a6"/>
+          <w:rFonts w:ascii="Times New Roman" w:hAnsi="Times New Roman" w:cs="Times New Roman"/>
+          <w:i w:val="0"/>
+          <w:color w:val="auto"/>
+          <w:sz w:val="28"/>
+          <w:szCs w:val="28"/>
+        </w:rPr>
+        <w:t xml:space="preserve">в </w:t>
+      </w:r>
+      <w:proofErr w:type="spellStart"/>
+      <w:r>
+        <w:rPr>
+          <w:rStyle w:val="a6"/>
+          <w:rFonts w:ascii="Times New Roman" w:hAnsi="Times New Roman" w:cs="Times New Roman"/>
+          <w:i w:val="0"/>
+          <w:color w:val="auto"/>
+          <w:sz w:val="28"/>
+          <w:szCs w:val="28"/>
+          <w:lang w:val="en-US"/>
+        </w:rPr>
+        <w:t>QGridLayout</w:t>
+      </w:r>
+      <w:proofErr w:type="spellEnd"/>
+      <w:r>
+        <w:rPr>
+          <w:rStyle w:val="a6"/>
+          <w:rFonts w:ascii="Times New Roman" w:hAnsi="Times New Roman" w:cs="Times New Roman"/>
+          <w:i w:val="0"/>
+          <w:color w:val="auto"/>
+          <w:sz w:val="28"/>
+          <w:szCs w:val="28"/>
+        </w:rPr>
+        <w:t>. Форматом выражения для ввода может быть обычное арифметическое выражение, с операторами /, *, +, -</w:t>
+      </w:r>
+      <w:proofErr w:type="gramStart"/>
+      <w:r>
+        <w:rPr>
+          <w:rStyle w:val="a6"/>
+          <w:rFonts w:ascii="Times New Roman" w:hAnsi="Times New Roman" w:cs="Times New Roman"/>
+          <w:i w:val="0"/>
+          <w:color w:val="auto"/>
+          <w:sz w:val="28"/>
+          <w:szCs w:val="28"/>
+        </w:rPr>
+        <w:t>, .</w:t>
+      </w:r>
+      <w:proofErr w:type="gramEnd"/>
+      <w:r>
+        <w:rPr>
+          <w:rStyle w:val="a6"/>
+          <w:rFonts w:ascii="Times New Roman" w:hAnsi="Times New Roman" w:cs="Times New Roman"/>
+          <w:i w:val="0"/>
+          <w:color w:val="auto"/>
+          <w:sz w:val="28"/>
+          <w:szCs w:val="28"/>
+        </w:rPr>
+        <w:t xml:space="preserve"> или выражения формата </w:t>
+      </w:r>
+      <w:r>
+        <w:rPr>
+          <w:rFonts w:ascii="Times New Roman" w:hAnsi="Times New Roman" w:cs="Times New Roman"/>
           <w:iCs/>
-          <w:color w:val="000000" w:themeColor="text1"/>
-          <w:sz w:val="24"/>
-          <w:szCs w:val="24"/>
-        </w:rPr>
-        <w:t>.</w:t>
-      </w:r>
-    </w:p>
-    <w:p>
-      <w:pPr>
-        <w:numPr>
-          <w:ilvl w:val="0"/>
-          <w:numId w:val="5"/>
-        </w:numPr>
-        <w:rPr>
+          <w:sz w:val="28"/>
+          <w:szCs w:val="28"/>
+        </w:rPr>
+        <w:t>{аббревиатура валюты, в которую нужно перевести}({ч</w:t>
+      </w:r>
+      <w:r>
+        <w:rPr>
+          <w:rFonts w:ascii="Times New Roman" w:hAnsi="Times New Roman" w:cs="Times New Roman"/>
           <w:iCs/>
-          <w:color w:val="000000" w:themeColor="text1"/>
-          <w:sz w:val="24"/>
-          <w:szCs w:val="24"/>
-        </w:rPr>
-      </w:pPr>
-      <w:r>
-        <w:rPr>
+          <w:sz w:val="28"/>
+          <w:szCs w:val="28"/>
+        </w:rPr>
+        <w:t xml:space="preserve">исло, которое нужно перевести </w:t>
+      </w:r>
+      <w:r>
+        <w:rPr>
+          <w:rFonts w:ascii="Times New Roman" w:hAnsi="Times New Roman" w:cs="Times New Roman"/>
+          <w:iCs/>
+          <w:sz w:val="28"/>
+          <w:szCs w:val="28"/>
+        </w:rPr>
+        <w:t>в другую валюту}, {валюта указанного числа})</w:t>
+      </w:r>
+      <w:r>
+        <w:rPr>
+          <w:rFonts w:ascii="Times New Roman" w:hAnsi="Times New Roman" w:cs="Times New Roman"/>
+          <w:iCs/>
+          <w:sz w:val="28"/>
+          <w:szCs w:val="28"/>
+        </w:rPr>
+        <w:t xml:space="preserve">, так же можно использовать арифметические операторы. Ответ на указанное выражение высвечивается, вместе с самим выражением, в поле </w:t>
+      </w:r>
+      <w:proofErr w:type="spellStart"/>
+      <w:r>
+        <w:rPr>
+          <w:rFonts w:ascii="Times New Roman" w:hAnsi="Times New Roman" w:cs="Times New Roman"/>
+          <w:iCs/>
+          <w:sz w:val="28"/>
+          <w:szCs w:val="28"/>
+          <w:lang w:val="en-US"/>
+        </w:rPr>
+        <w:t>lineEdit</w:t>
+      </w:r>
+      <w:proofErr w:type="spellEnd"/>
+      <w:r>
+        <w:rPr>
+          <w:rFonts w:ascii="Times New Roman" w:hAnsi="Times New Roman" w:cs="Times New Roman"/>
+          <w:iCs/>
+          <w:sz w:val="28"/>
+          <w:szCs w:val="28"/>
+        </w:rPr>
+        <w:t xml:space="preserve"> </w:t>
+      </w:r>
+      <w:r>
+        <w:rPr>
+          <w:rFonts w:ascii="Times New Roman" w:hAnsi="Times New Roman" w:cs="Times New Roman"/>
+          <w:iCs/>
+          <w:sz w:val="28"/>
+          <w:szCs w:val="28"/>
+        </w:rPr>
+        <w:t xml:space="preserve">и заносится в список истории </w:t>
+      </w:r>
+      <w:proofErr w:type="spellStart"/>
+      <w:r>
+        <w:rPr>
+          <w:rStyle w:val="a6"/>
+          <w:rFonts w:ascii="Times New Roman" w:hAnsi="Times New Roman" w:cs="Times New Roman"/>
+          <w:i w:val="0"/>
+          <w:color w:val="auto"/>
+          <w:sz w:val="28"/>
+          <w:szCs w:val="28"/>
+          <w:lang w:val="en-US"/>
+        </w:rPr>
+        <w:t>QListWidget</w:t>
+      </w:r>
+      <w:proofErr w:type="spellEnd"/>
+      <w:r>
+        <w:rPr>
+          <w:rStyle w:val="a6"/>
+          <w:rFonts w:ascii="Times New Roman" w:hAnsi="Times New Roman" w:cs="Times New Roman"/>
+          <w:i w:val="0"/>
+          <w:color w:val="auto"/>
+          <w:sz w:val="28"/>
+          <w:szCs w:val="28"/>
+        </w:rPr>
+        <w:t xml:space="preserve">. На обеих вкладках </w:t>
+      </w:r>
+      <w:proofErr w:type="spellStart"/>
+      <w:r>
+        <w:rPr>
+          <w:rStyle w:val="a6"/>
+          <w:rFonts w:ascii="Times New Roman" w:hAnsi="Times New Roman" w:cs="Times New Roman"/>
+          <w:i w:val="0"/>
+          <w:color w:val="auto"/>
+          <w:sz w:val="28"/>
+          <w:szCs w:val="28"/>
+          <w:lang w:val="en-US"/>
+        </w:rPr>
+        <w:t>QTabWidget</w:t>
+      </w:r>
+      <w:proofErr w:type="spellEnd"/>
+      <w:r>
+        <w:rPr>
+          <w:rStyle w:val="a6"/>
+          <w:rFonts w:ascii="Times New Roman" w:hAnsi="Times New Roman" w:cs="Times New Roman"/>
+          <w:i w:val="0"/>
+          <w:color w:val="auto"/>
+          <w:sz w:val="28"/>
+          <w:szCs w:val="28"/>
+        </w:rPr>
+        <w:t xml:space="preserve"> </w:t>
+      </w:r>
+      <w:r>
+        <w:rPr>
+          <w:rStyle w:val="a6"/>
+          <w:rFonts w:ascii="Times New Roman" w:hAnsi="Times New Roman" w:cs="Times New Roman"/>
+          <w:i w:val="0"/>
+          <w:color w:val="auto"/>
+          <w:sz w:val="28"/>
+          <w:szCs w:val="28"/>
+        </w:rPr>
+        <w:t xml:space="preserve">есть кнопки </w:t>
+      </w:r>
+      <w:proofErr w:type="spellStart"/>
+      <w:r>
+        <w:rPr>
+          <w:rStyle w:val="a6"/>
+          <w:rFonts w:ascii="Times New Roman" w:hAnsi="Times New Roman" w:cs="Times New Roman"/>
+          <w:i w:val="0"/>
+          <w:color w:val="auto"/>
+          <w:sz w:val="28"/>
+          <w:szCs w:val="28"/>
+          <w:lang w:val="en-US"/>
+        </w:rPr>
+        <w:t>QPushButton</w:t>
+      </w:r>
+      <w:proofErr w:type="spellEnd"/>
+      <w:r>
+        <w:rPr>
+          <w:rStyle w:val="a6"/>
+          <w:rFonts w:ascii="Times New Roman" w:hAnsi="Times New Roman" w:cs="Times New Roman"/>
+          <w:i w:val="0"/>
+          <w:color w:val="auto"/>
+          <w:sz w:val="28"/>
+          <w:szCs w:val="28"/>
+        </w:rPr>
+        <w:t xml:space="preserve"> </w:t>
+      </w:r>
+      <w:r>
+        <w:rPr>
+          <w:rStyle w:val="a6"/>
+          <w:rFonts w:ascii="Times New Roman" w:hAnsi="Times New Roman" w:cs="Times New Roman"/>
+          <w:i w:val="0"/>
+          <w:color w:val="auto"/>
+          <w:sz w:val="28"/>
+          <w:szCs w:val="28"/>
+        </w:rPr>
+        <w:t xml:space="preserve">для очистки истории с надписью: </w:t>
+      </w:r>
+      <w:r>
+        <w:rPr>
+          <w:rStyle w:val="a6"/>
+          <w:rFonts w:ascii="Times New Roman" w:hAnsi="Times New Roman" w:cs="Times New Roman"/>
+          <w:i w:val="0"/>
+          <w:color w:val="auto"/>
+          <w:sz w:val="28"/>
+          <w:szCs w:val="28"/>
+          <w:lang w:val="en-US"/>
+        </w:rPr>
+        <w:t>“</w:t>
+      </w:r>
+      <w:r>
+        <w:rPr>
+          <w:rStyle w:val="a6"/>
+          <w:rFonts w:ascii="Times New Roman" w:hAnsi="Times New Roman" w:cs="Times New Roman"/>
+          <w:i w:val="0"/>
+          <w:color w:val="auto"/>
+          <w:sz w:val="28"/>
+          <w:szCs w:val="28"/>
+        </w:rPr>
+        <w:t>Очистить историю</w:t>
+      </w:r>
+      <w:r>
+        <w:rPr>
+          <w:rStyle w:val="a6"/>
+          <w:rFonts w:ascii="Times New Roman" w:hAnsi="Times New Roman" w:cs="Times New Roman"/>
+          <w:i w:val="0"/>
+          <w:color w:val="auto"/>
+          <w:sz w:val="28"/>
+          <w:szCs w:val="28"/>
+          <w:lang w:val="en-US"/>
+        </w:rPr>
+        <w:t>”.</w:t>
+      </w:r>
+    </w:p>
+    <w:p>
+      <w:pPr>
+        <w:rPr>
+          <w:rStyle w:val="a6"/>
+          <w:rFonts w:ascii="Times New Roman" w:hAnsi="Times New Roman" w:cs="Times New Roman"/>
           <w:b/>
-          <w:bCs/>
-          <w:iCs/>
-          <w:color w:val="000000" w:themeColor="text1"/>
-          <w:sz w:val="24"/>
-          <w:szCs w:val="24"/>
-        </w:rPr>
-        <w:t>Калькулятор:</w:t>
-      </w:r>
-    </w:p>
-    <w:p>
-      <w:pPr>
-        <w:numPr>
-          <w:ilvl w:val="1"/>
-          <w:numId w:val="5"/>
-        </w:numPr>
-        <w:rPr>
-          <w:rStyle w:val="a6"/>
-          <w:i w:val="0"/>
-          <w:color w:val="000000" w:themeColor="text1"/>
-          <w:sz w:val="24"/>
-          <w:szCs w:val="24"/>
-        </w:rPr>
-      </w:pPr>
-      <w:r>
-        <w:rPr>
-          <w:iCs/>
-          <w:color w:val="000000" w:themeColor="text1"/>
-          <w:sz w:val="24"/>
-          <w:szCs w:val="24"/>
-        </w:rPr>
-        <w:t>Приложение предоставит возможность выполнения арифметических операций (сложение, вычитание, умножение, деление) внутри интерфейса</w:t>
-      </w:r>
-      <w:r>
-        <w:rPr>
-          <w:iCs/>
-          <w:color w:val="000000" w:themeColor="text1"/>
-          <w:sz w:val="24"/>
-          <w:szCs w:val="24"/>
-        </w:rPr>
-        <w:t xml:space="preserve"> с быстрым конвертером валют</w:t>
-      </w:r>
-      <w:r>
-        <w:rPr>
-          <w:iCs/>
-          <w:color w:val="000000" w:themeColor="text1"/>
-          <w:sz w:val="24"/>
-          <w:szCs w:val="24"/>
-        </w:rPr>
-        <w:t>.</w:t>
-      </w:r>
-    </w:p>
-    <w:p>
-      <w:pPr>
-        <w:rPr>
-          <w:rStyle w:val="a6"/>
-          <w:sz w:val="36"/>
-          <w:szCs w:val="36"/>
-        </w:rPr>
-      </w:pPr>
-    </w:p>
-    <w:p>
-      <w:pPr>
-        <w:rPr>
-          <w:rStyle w:val="a6"/>
-          <w:sz w:val="36"/>
-          <w:szCs w:val="36"/>
-        </w:rPr>
-      </w:pPr>
-      <w:r>
-        <w:rPr>
-          <w:rStyle w:val="a6"/>
-          <w:sz w:val="36"/>
-          <w:szCs w:val="36"/>
-        </w:rPr>
-        <w:lastRenderedPageBreak/>
+          <w:i w:val="0"/>
+          <w:color w:val="auto"/>
+          <w:sz w:val="28"/>
+          <w:szCs w:val="28"/>
+        </w:rPr>
+      </w:pPr>
+      <w:r>
+        <w:rPr>
+          <w:rStyle w:val="a6"/>
+          <w:rFonts w:ascii="Times New Roman" w:hAnsi="Times New Roman" w:cs="Times New Roman"/>
+          <w:b/>
+          <w:i w:val="0"/>
+          <w:color w:val="auto"/>
+          <w:sz w:val="28"/>
+          <w:szCs w:val="28"/>
+        </w:rPr>
         <w:t>Технологии и библиотеки</w:t>
       </w:r>
-    </w:p>
-    <w:p>
-      <w:pPr>
-        <w:rPr>
-          <w:sz w:val="24"/>
-          <w:szCs w:val="24"/>
-        </w:rPr>
-      </w:pPr>
-      <w:r>
-        <w:rPr>
-          <w:sz w:val="24"/>
-          <w:szCs w:val="24"/>
-        </w:rPr>
-        <w:t>Для реализации проекта будут использованы сле</w:t>
-      </w:r>
-      <w:r>
-        <w:rPr>
-          <w:sz w:val="24"/>
-          <w:szCs w:val="24"/>
-        </w:rPr>
-        <w:t>дующие технологии и библиотеки:</w:t>
+      <w:r>
+        <w:rPr>
+          <w:rStyle w:val="a6"/>
+          <w:rFonts w:ascii="Times New Roman" w:hAnsi="Times New Roman" w:cs="Times New Roman"/>
+          <w:b/>
+          <w:i w:val="0"/>
+          <w:color w:val="auto"/>
+          <w:sz w:val="28"/>
+          <w:szCs w:val="28"/>
+        </w:rPr>
+        <w:t>:</w:t>
+      </w:r>
+    </w:p>
+    <w:p>
+      <w:pPr>
+        <w:rPr>
+          <w:rFonts w:ascii="Times New Roman" w:hAnsi="Times New Roman" w:cs="Times New Roman"/>
+          <w:sz w:val="28"/>
+          <w:szCs w:val="28"/>
+        </w:rPr>
+      </w:pPr>
+      <w:r>
+        <w:rPr>
+          <w:rFonts w:ascii="Times New Roman" w:hAnsi="Times New Roman" w:cs="Times New Roman"/>
+          <w:sz w:val="28"/>
+          <w:szCs w:val="28"/>
+        </w:rPr>
+        <w:t>Для реализации проекта будут использованы следующие технологии и библиотеки:</w:t>
       </w:r>
     </w:p>
     <w:p>
@@ -660,23 +1248,26 @@
           <w:numId w:val="2"/>
         </w:numPr>
         <w:rPr>
-          <w:sz w:val="24"/>
-          <w:szCs w:val="24"/>
+          <w:rFonts w:ascii="Times New Roman" w:hAnsi="Times New Roman" w:cs="Times New Roman"/>
+          <w:sz w:val="28"/>
+          <w:szCs w:val="28"/>
         </w:rPr>
       </w:pPr>
       <w:proofErr w:type="spellStart"/>
       <w:r>
         <w:rPr>
-          <w:sz w:val="24"/>
-          <w:szCs w:val="24"/>
+          <w:rFonts w:ascii="Times New Roman" w:hAnsi="Times New Roman" w:cs="Times New Roman"/>
+          <w:sz w:val="28"/>
+          <w:szCs w:val="28"/>
         </w:rPr>
         <w:t>Python</w:t>
       </w:r>
       <w:proofErr w:type="spellEnd"/>
       <w:r>
         <w:rPr>
-          <w:sz w:val="24"/>
-          <w:szCs w:val="24"/>
+          <w:rFonts w:ascii="Times New Roman" w:hAnsi="Times New Roman" w:cs="Times New Roman"/>
+          <w:sz w:val="28"/>
+          <w:szCs w:val="28"/>
         </w:rPr>
         <w:t>: Основной язык программирования.</w:t>
       </w:r>
@@ -689,23 +1280,26 @@
           <w:numId w:val="2"/>
         </w:numPr>
         <w:rPr>
-          <w:sz w:val="24"/>
-          <w:szCs w:val="24"/>
+          <w:rFonts w:ascii="Times New Roman" w:hAnsi="Times New Roman" w:cs="Times New Roman"/>
+          <w:sz w:val="28"/>
+          <w:szCs w:val="28"/>
         </w:rPr>
       </w:pPr>
       <w:proofErr w:type="spellStart"/>
       <w:r>
         <w:rPr>
-          <w:sz w:val="24"/>
-          <w:szCs w:val="24"/>
+          <w:rFonts w:ascii="Times New Roman" w:hAnsi="Times New Roman" w:cs="Times New Roman"/>
+          <w:sz w:val="28"/>
+          <w:szCs w:val="28"/>
         </w:rPr>
         <w:t>PyQt</w:t>
       </w:r>
       <w:proofErr w:type="spellEnd"/>
       <w:r>
         <w:rPr>
-          <w:sz w:val="24"/>
-          <w:szCs w:val="24"/>
+          <w:rFonts w:ascii="Times New Roman" w:hAnsi="Times New Roman" w:cs="Times New Roman"/>
+          <w:sz w:val="28"/>
+          <w:szCs w:val="28"/>
         </w:rPr>
         <w:t>: Графическая библиотека для создания пользовательского интерфейса.</w:t>
       </w:r>
@@ -718,25 +1312,36 @@
           <w:numId w:val="2"/>
         </w:numPr>
         <w:rPr>
-          <w:sz w:val="24"/>
-          <w:szCs w:val="24"/>
-        </w:rPr>
-      </w:pPr>
+          <w:rFonts w:ascii="Times New Roman" w:hAnsi="Times New Roman" w:cs="Times New Roman"/>
+          <w:sz w:val="28"/>
+          <w:szCs w:val="28"/>
+        </w:rPr>
+      </w:pPr>
+      <w:r>
+        <w:rPr>
+          <w:rFonts w:ascii="Times New Roman" w:hAnsi="Times New Roman" w:cs="Times New Roman"/>
+          <w:sz w:val="28"/>
+          <w:szCs w:val="28"/>
+        </w:rPr>
+        <w:t xml:space="preserve">Импортированная библиотека </w:t>
+      </w:r>
       <w:proofErr w:type="spellStart"/>
       <w:r>
         <w:rPr>
-          <w:sz w:val="24"/>
-          <w:szCs w:val="24"/>
-        </w:rPr>
-        <w:t>SQLite</w:t>
+          <w:rFonts w:ascii="Times New Roman" w:hAnsi="Times New Roman" w:cs="Times New Roman"/>
+          <w:sz w:val="28"/>
+          <w:szCs w:val="28"/>
+        </w:rPr>
+        <w:t>currency_converter</w:t>
       </w:r>
       <w:proofErr w:type="spellEnd"/>
       <w:r>
         <w:rPr>
-          <w:sz w:val="24"/>
-          <w:szCs w:val="24"/>
-        </w:rPr>
-        <w:t>: База данных для хранения информации о истории вычислений и курсах обмена.</w:t>
+          <w:rFonts w:ascii="Times New Roman" w:hAnsi="Times New Roman" w:cs="Times New Roman"/>
+          <w:sz w:val="28"/>
+          <w:szCs w:val="28"/>
+        </w:rPr>
+        <w:t>, берущая данные с актуальных источников курсов валют.</w:t>
       </w:r>
     </w:p>
     <w:p>
@@ -747,78 +1352,212 @@
           <w:numId w:val="2"/>
         </w:numPr>
         <w:rPr>
-          <w:sz w:val="24"/>
-          <w:szCs w:val="24"/>
-        </w:rPr>
-      </w:pPr>
-      <w:r>
-        <w:rPr>
-          <w:sz w:val="24"/>
-          <w:szCs w:val="24"/>
-        </w:rPr>
-        <w:t xml:space="preserve">Импортированная библиотека </w:t>
+          <w:rFonts w:ascii="Times New Roman" w:hAnsi="Times New Roman" w:cs="Times New Roman"/>
+          <w:sz w:val="28"/>
+          <w:szCs w:val="28"/>
+        </w:rPr>
+      </w:pPr>
+      <w:r>
+        <w:rPr>
+          <w:rFonts w:ascii="Times New Roman" w:hAnsi="Times New Roman" w:cs="Times New Roman"/>
+          <w:sz w:val="28"/>
+          <w:szCs w:val="28"/>
+        </w:rPr>
+        <w:t xml:space="preserve">Встроенная библиотека </w:t>
+      </w:r>
+      <w:r>
+        <w:rPr>
+          <w:rFonts w:ascii="Times New Roman" w:hAnsi="Times New Roman" w:cs="Times New Roman"/>
+          <w:sz w:val="28"/>
+          <w:szCs w:val="28"/>
+          <w:lang w:val="en-US"/>
+        </w:rPr>
+        <w:t>re</w:t>
+      </w:r>
+      <w:r>
+        <w:rPr>
+          <w:rFonts w:ascii="Times New Roman" w:hAnsi="Times New Roman" w:cs="Times New Roman"/>
+          <w:sz w:val="28"/>
+          <w:szCs w:val="28"/>
+        </w:rPr>
+        <w:t xml:space="preserve"> для форматирования данных.</w:t>
+      </w:r>
+    </w:p>
+    <w:p>
+      <w:pPr>
+        <w:pStyle w:val="a9"/>
+        <w:numPr>
+          <w:ilvl w:val="0"/>
+          <w:numId w:val="2"/>
+        </w:numPr>
+        <w:rPr>
+          <w:rFonts w:ascii="Times New Roman" w:hAnsi="Times New Roman" w:cs="Times New Roman"/>
+          <w:sz w:val="28"/>
+          <w:szCs w:val="28"/>
+        </w:rPr>
+      </w:pPr>
+      <w:r>
+        <w:rPr>
+          <w:rFonts w:ascii="Times New Roman" w:hAnsi="Times New Roman" w:cs="Times New Roman"/>
+          <w:sz w:val="28"/>
+          <w:szCs w:val="28"/>
+        </w:rPr>
+        <w:t xml:space="preserve">Встроенная библиотека </w:t>
+      </w:r>
+      <w:r>
+        <w:rPr>
+          <w:rFonts w:ascii="Times New Roman" w:hAnsi="Times New Roman" w:cs="Times New Roman"/>
+          <w:sz w:val="28"/>
+          <w:szCs w:val="28"/>
+          <w:lang w:val="en-US"/>
+        </w:rPr>
+        <w:t>sys</w:t>
+      </w:r>
+      <w:r>
+        <w:rPr>
+          <w:rFonts w:ascii="Times New Roman" w:hAnsi="Times New Roman" w:cs="Times New Roman"/>
+          <w:sz w:val="28"/>
+          <w:szCs w:val="28"/>
+        </w:rPr>
+        <w:t>.</w:t>
+      </w:r>
+    </w:p>
+    <w:p>
+      <w:pPr>
+        <w:pStyle w:val="a9"/>
+        <w:numPr>
+          <w:ilvl w:val="0"/>
+          <w:numId w:val="2"/>
+        </w:numPr>
+        <w:rPr>
+          <w:rFonts w:ascii="Times New Roman" w:hAnsi="Times New Roman" w:cs="Times New Roman"/>
+          <w:sz w:val="28"/>
+          <w:szCs w:val="28"/>
+        </w:rPr>
+      </w:pPr>
+      <w:r>
+        <w:rPr>
+          <w:rFonts w:ascii="Times New Roman" w:hAnsi="Times New Roman" w:cs="Times New Roman"/>
+          <w:sz w:val="28"/>
+          <w:szCs w:val="28"/>
+        </w:rPr>
+        <w:t xml:space="preserve">Функция </w:t>
       </w:r>
       <w:proofErr w:type="spellStart"/>
-      <w:r>
-        <w:rPr>
-          <w:sz w:val="24"/>
-          <w:szCs w:val="24"/>
-        </w:rPr>
-        <w:t>currency_converter</w:t>
+      <w:proofErr w:type="gramStart"/>
+      <w:r>
+        <w:rPr>
+          <w:rFonts w:ascii="Times New Roman" w:hAnsi="Times New Roman" w:cs="Times New Roman"/>
+          <w:sz w:val="28"/>
+          <w:szCs w:val="28"/>
+          <w:lang w:val="en-US"/>
+        </w:rPr>
+        <w:t>eval</w:t>
       </w:r>
       <w:proofErr w:type="spellEnd"/>
       <w:r>
         <w:rPr>
-          <w:sz w:val="24"/>
-          <w:szCs w:val="24"/>
-        </w:rPr>
-        <w:t>, берущая данные с актуальных источников курсов валют.</w:t>
-      </w:r>
-    </w:p>
-    <w:p>
-      <w:pPr>
-        <w:rPr>
-          <w:sz w:val="24"/>
-          <w:szCs w:val="24"/>
-        </w:rPr>
-      </w:pPr>
-    </w:p>
-    <w:p>
-      <w:pPr>
-        <w:rPr>
-          <w:sz w:val="24"/>
-          <w:szCs w:val="24"/>
-        </w:rPr>
-      </w:pPr>
-    </w:p>
-    <w:p>
-      <w:pPr>
-        <w:rPr>
-          <w:rStyle w:val="a6"/>
-          <w:sz w:val="36"/>
-          <w:szCs w:val="36"/>
-        </w:rPr>
-      </w:pPr>
-      <w:r>
-        <w:rPr>
-          <w:rStyle w:val="a6"/>
-          <w:sz w:val="36"/>
-          <w:szCs w:val="36"/>
-        </w:rPr>
+          <w:rFonts w:ascii="Times New Roman" w:hAnsi="Times New Roman" w:cs="Times New Roman"/>
+          <w:sz w:val="28"/>
+          <w:szCs w:val="28"/>
+        </w:rPr>
+        <w:t>(</w:t>
+      </w:r>
+      <w:proofErr w:type="gramEnd"/>
+      <w:r>
+        <w:rPr>
+          <w:rFonts w:ascii="Times New Roman" w:hAnsi="Times New Roman" w:cs="Times New Roman"/>
+          <w:sz w:val="28"/>
+          <w:szCs w:val="28"/>
+        </w:rPr>
+        <w:t xml:space="preserve">) </w:t>
+      </w:r>
+      <w:r>
+        <w:rPr>
+          <w:rFonts w:ascii="Times New Roman" w:hAnsi="Times New Roman" w:cs="Times New Roman"/>
+          <w:sz w:val="28"/>
+          <w:szCs w:val="28"/>
+        </w:rPr>
+        <w:t>для быстрого вычисления арифметических выражений.</w:t>
+      </w:r>
+    </w:p>
+    <w:p>
+      <w:pPr>
+        <w:rPr>
+          <w:rStyle w:val="a6"/>
+          <w:rFonts w:ascii="Times New Roman" w:hAnsi="Times New Roman" w:cs="Times New Roman"/>
+          <w:b/>
+          <w:i w:val="0"/>
+          <w:color w:val="auto"/>
+          <w:sz w:val="28"/>
+          <w:szCs w:val="28"/>
+        </w:rPr>
+      </w:pPr>
+    </w:p>
+    <w:p>
+      <w:pPr>
+        <w:rPr>
+          <w:rStyle w:val="a6"/>
+          <w:rFonts w:ascii="Times New Roman" w:hAnsi="Times New Roman" w:cs="Times New Roman"/>
+          <w:b/>
+          <w:i w:val="0"/>
+          <w:color w:val="auto"/>
+          <w:sz w:val="28"/>
+          <w:szCs w:val="28"/>
+        </w:rPr>
+      </w:pPr>
+    </w:p>
+    <w:p>
+      <w:pPr>
+        <w:rPr>
+          <w:rStyle w:val="a6"/>
+          <w:rFonts w:ascii="Times New Roman" w:hAnsi="Times New Roman" w:cs="Times New Roman"/>
+          <w:b/>
+          <w:i w:val="0"/>
+          <w:color w:val="auto"/>
+          <w:sz w:val="28"/>
+          <w:szCs w:val="28"/>
+        </w:rPr>
+      </w:pPr>
+      <w:r>
+        <w:rPr>
+          <w:rStyle w:val="a6"/>
+          <w:rFonts w:ascii="Times New Roman" w:hAnsi="Times New Roman" w:cs="Times New Roman"/>
+          <w:b/>
+          <w:i w:val="0"/>
+          <w:color w:val="auto"/>
+          <w:sz w:val="28"/>
+          <w:szCs w:val="28"/>
+        </w:rPr>
+        <w:lastRenderedPageBreak/>
         <w:t>Целевая аудитория</w:t>
       </w:r>
-    </w:p>
-    <w:p>
-      <w:pPr>
-        <w:rPr>
-          <w:sz w:val="24"/>
-          <w:szCs w:val="24"/>
-        </w:rPr>
-      </w:pPr>
-      <w:r>
-        <w:rPr>
-          <w:sz w:val="24"/>
-          <w:szCs w:val="24"/>
+      <w:r>
+        <w:rPr>
+          <w:rStyle w:val="a6"/>
+          <w:rFonts w:ascii="Times New Roman" w:hAnsi="Times New Roman" w:cs="Times New Roman"/>
+          <w:b/>
+          <w:i w:val="0"/>
+          <w:color w:val="auto"/>
+          <w:sz w:val="28"/>
+          <w:szCs w:val="28"/>
+        </w:rPr>
+        <w:t>:</w:t>
+      </w:r>
+    </w:p>
+    <w:p>
+      <w:pPr>
+        <w:rPr>
+          <w:rFonts w:ascii="Times New Roman" w:hAnsi="Times New Roman" w:cs="Times New Roman"/>
+          <w:sz w:val="28"/>
+          <w:szCs w:val="28"/>
+        </w:rPr>
+      </w:pPr>
+      <w:r>
+        <w:rPr>
+          <w:rFonts w:ascii="Times New Roman" w:hAnsi="Times New Roman" w:cs="Times New Roman"/>
+          <w:sz w:val="28"/>
+          <w:szCs w:val="28"/>
         </w:rPr>
         <w:t xml:space="preserve"> Данное приложение предназначено для широкого круга пользователей, включая тех, кто занимается финансами, путешествиями и обычными расчетами. Оно обеспечит удобный и надежный инструмент для работы с валютой и вычислений.</w:t>
       </w:r>
@@ -826,20 +1565,37 @@
     <w:p>
       <w:pPr>
         <w:rPr>
+          <w:rFonts w:ascii="Times New Roman" w:hAnsi="Times New Roman" w:cs="Times New Roman"/>
+          <w:b/>
           <w:i/>
           <w:iCs/>
-          <w:color w:val="404040" w:themeColor="text1" w:themeTint="BF"/>
-          <w:sz w:val="36"/>
-          <w:szCs w:val="36"/>
-        </w:rPr>
-      </w:pPr>
-      <w:r>
-        <w:rPr>
-          <w:rStyle w:val="a6"/>
-          <w:sz w:val="36"/>
-          <w:szCs w:val="36"/>
+          <w:sz w:val="28"/>
+          <w:szCs w:val="28"/>
+        </w:rPr>
+      </w:pPr>
+      <w:r>
+        <w:rPr>
+          <w:rStyle w:val="a6"/>
+          <w:rFonts w:ascii="Times New Roman" w:hAnsi="Times New Roman" w:cs="Times New Roman"/>
+          <w:b/>
+          <w:i w:val="0"/>
+          <w:color w:val="auto"/>
+          <w:sz w:val="28"/>
+          <w:szCs w:val="28"/>
         </w:rPr>
         <w:t>План разработки</w:t>
+      </w:r>
+      <w:r>
+        <w:rPr>
+          <w:rStyle w:val="a6"/>
+          <w:rFonts w:ascii="Times New Roman" w:hAnsi="Times New Roman" w:cs="Times New Roman"/>
+          <w:b/>
+          <w:i w:val="0"/>
+          <w:color w:val="auto"/>
+          <w:sz w:val="28"/>
+          <w:szCs w:val="28"/>
+        </w:rPr>
+        <w:t>:</w:t>
       </w:r>
     </w:p>
     <w:p>
@@ -850,22 +1606,25 @@
           <w:numId w:val="3"/>
         </w:numPr>
         <w:rPr>
-          <w:sz w:val="24"/>
-          <w:szCs w:val="24"/>
-        </w:rPr>
-      </w:pPr>
-      <w:r>
-        <w:rPr>
-          <w:sz w:val="24"/>
-          <w:szCs w:val="24"/>
+          <w:rFonts w:ascii="Times New Roman" w:hAnsi="Times New Roman" w:cs="Times New Roman"/>
+          <w:sz w:val="28"/>
+          <w:szCs w:val="28"/>
+        </w:rPr>
+      </w:pPr>
+      <w:r>
+        <w:rPr>
+          <w:rFonts w:ascii="Times New Roman" w:hAnsi="Times New Roman" w:cs="Times New Roman"/>
+          <w:sz w:val="28"/>
+          <w:szCs w:val="28"/>
         </w:rPr>
         <w:t xml:space="preserve">Изучение библиотеки </w:t>
       </w:r>
       <w:proofErr w:type="spellStart"/>
       <w:r>
         <w:rPr>
-          <w:sz w:val="24"/>
-          <w:szCs w:val="24"/>
+          <w:rFonts w:ascii="Times New Roman" w:hAnsi="Times New Roman" w:cs="Times New Roman"/>
+          <w:sz w:val="28"/>
+          <w:szCs w:val="28"/>
         </w:rPr>
         <w:t>currency_converter</w:t>
       </w:r>
@@ -879,79 +1638,71 @@
           <w:numId w:val="3"/>
         </w:numPr>
         <w:rPr>
-          <w:sz w:val="24"/>
-          <w:szCs w:val="24"/>
-        </w:rPr>
-      </w:pPr>
-      <w:r>
-        <w:rPr>
-          <w:sz w:val="24"/>
-          <w:szCs w:val="24"/>
-        </w:rPr>
-        <w:t>Разработка логики конвертации и интерфейса</w:t>
-      </w:r>
-      <w:r>
-        <w:rPr>
-          <w:sz w:val="24"/>
-          <w:szCs w:val="24"/>
-        </w:rPr>
-        <w:t xml:space="preserve"> </w:t>
+          <w:rFonts w:ascii="Times New Roman" w:hAnsi="Times New Roman" w:cs="Times New Roman"/>
+          <w:sz w:val="28"/>
+          <w:szCs w:val="28"/>
+        </w:rPr>
+      </w:pPr>
+      <w:r>
+        <w:rPr>
+          <w:rFonts w:ascii="Times New Roman" w:hAnsi="Times New Roman" w:cs="Times New Roman"/>
+          <w:sz w:val="28"/>
+          <w:szCs w:val="28"/>
+        </w:rPr>
+        <w:t xml:space="preserve">Для создания кода на языке </w:t>
       </w:r>
       <w:proofErr w:type="spellStart"/>
       <w:r>
         <w:rPr>
-          <w:sz w:val="24"/>
-          <w:szCs w:val="24"/>
+          <w:rFonts w:ascii="Times New Roman" w:hAnsi="Times New Roman" w:cs="Times New Roman"/>
+          <w:sz w:val="28"/>
+          <w:szCs w:val="28"/>
+        </w:rPr>
+        <w:t>Python</w:t>
+      </w:r>
+      <w:proofErr w:type="spellEnd"/>
+      <w:r>
+        <w:rPr>
+          <w:rFonts w:ascii="Times New Roman" w:hAnsi="Times New Roman" w:cs="Times New Roman"/>
+          <w:sz w:val="28"/>
+          <w:szCs w:val="28"/>
+        </w:rPr>
+        <w:t xml:space="preserve"> использовалась прогр</w:t>
+      </w:r>
+      <w:r>
+        <w:rPr>
+          <w:rFonts w:ascii="Times New Roman" w:hAnsi="Times New Roman" w:cs="Times New Roman"/>
+          <w:sz w:val="28"/>
+          <w:szCs w:val="28"/>
+        </w:rPr>
+        <w:t>амма “P</w:t>
+      </w:r>
+      <w:proofErr w:type="spellStart"/>
+      <w:r>
+        <w:rPr>
+          <w:rFonts w:ascii="Times New Roman" w:hAnsi="Times New Roman" w:cs="Times New Roman"/>
+          <w:sz w:val="28"/>
+          <w:szCs w:val="28"/>
           <w:lang w:val="en-US"/>
         </w:rPr>
-        <w:t>PyQt</w:t>
+        <w:t>yC</w:t>
+      </w:r>
+      <w:r>
+        <w:rPr>
+          <w:rFonts w:ascii="Times New Roman" w:hAnsi="Times New Roman" w:cs="Times New Roman"/>
+          <w:sz w:val="28"/>
+          <w:szCs w:val="28"/>
+        </w:rPr>
+        <w:t>harm</w:t>
       </w:r>
       <w:proofErr w:type="spellEnd"/>
       <w:r>
         <w:rPr>
-          <w:sz w:val="24"/>
-          <w:szCs w:val="24"/>
-        </w:rPr>
-        <w:t xml:space="preserve"> </w:t>
-      </w:r>
-      <w:r>
-        <w:rPr>
-          <w:sz w:val="24"/>
-          <w:szCs w:val="24"/>
-        </w:rPr>
-        <w:t xml:space="preserve">в </w:t>
-      </w:r>
-      <w:proofErr w:type="spellStart"/>
-      <w:r>
-        <w:rPr>
-          <w:sz w:val="24"/>
-          <w:szCs w:val="24"/>
-          <w:lang w:val="en-US"/>
-        </w:rPr>
-        <w:t>Qt</w:t>
-      </w:r>
-      <w:proofErr w:type="spellEnd"/>
-      <w:r>
-        <w:rPr>
-          <w:sz w:val="24"/>
-          <w:szCs w:val="24"/>
-        </w:rPr>
-        <w:t xml:space="preserve"> </w:t>
-      </w:r>
-      <w:r>
-        <w:rPr>
-          <w:sz w:val="24"/>
-          <w:szCs w:val="24"/>
-          <w:lang w:val="en-US"/>
-        </w:rPr>
-        <w:t>Designer</w:t>
-      </w:r>
-      <w:r>
-        <w:rPr>
-          <w:sz w:val="24"/>
-          <w:szCs w:val="24"/>
-        </w:rPr>
-        <w:t>.</w:t>
+          <w:rFonts w:ascii="Times New Roman" w:hAnsi="Times New Roman" w:cs="Times New Roman"/>
+          <w:sz w:val="28"/>
+          <w:szCs w:val="28"/>
+        </w:rPr>
+        <w:t>”</w:t>
       </w:r>
     </w:p>
     <w:p>
@@ -962,44 +1713,71 @@
           <w:numId w:val="3"/>
         </w:numPr>
         <w:rPr>
-          <w:sz w:val="24"/>
-          <w:szCs w:val="24"/>
-        </w:rPr>
-      </w:pPr>
-      <w:r>
-        <w:rPr>
-          <w:sz w:val="24"/>
-          <w:szCs w:val="24"/>
-        </w:rPr>
-        <w:t xml:space="preserve">Создание базы данных </w:t>
+          <w:rFonts w:ascii="Times New Roman" w:hAnsi="Times New Roman" w:cs="Times New Roman"/>
+          <w:sz w:val="28"/>
+          <w:szCs w:val="28"/>
+        </w:rPr>
+      </w:pPr>
+      <w:r>
+        <w:rPr>
+          <w:rFonts w:ascii="Times New Roman" w:hAnsi="Times New Roman" w:cs="Times New Roman"/>
+          <w:sz w:val="28"/>
+          <w:szCs w:val="28"/>
+        </w:rPr>
+        <w:t xml:space="preserve">Разработка логики конвертации и интерфейса </w:t>
       </w:r>
       <w:proofErr w:type="spellStart"/>
       <w:r>
         <w:rPr>
-          <w:sz w:val="24"/>
-          <w:szCs w:val="24"/>
-        </w:rPr>
-        <w:t>SQLite</w:t>
+          <w:rFonts w:ascii="Times New Roman" w:hAnsi="Times New Roman" w:cs="Times New Roman"/>
+          <w:sz w:val="28"/>
+          <w:szCs w:val="28"/>
+          <w:lang w:val="en-US"/>
+        </w:rPr>
+        <w:t>PyQt</w:t>
       </w:r>
       <w:proofErr w:type="spellEnd"/>
       <w:r>
         <w:rPr>
-          <w:sz w:val="24"/>
-          <w:szCs w:val="24"/>
-        </w:rPr>
-        <w:t xml:space="preserve"> для хранения истории вычислений</w:t>
-      </w:r>
-      <w:r>
-        <w:rPr>
-          <w:sz w:val="24"/>
-          <w:szCs w:val="24"/>
-        </w:rPr>
-        <w:t xml:space="preserve"> и разработка отображения истории в графическом интерфейсе</w:t>
-      </w:r>
-      <w:r>
-        <w:rPr>
-          <w:sz w:val="24"/>
-          <w:szCs w:val="24"/>
+          <w:rFonts w:ascii="Times New Roman" w:hAnsi="Times New Roman" w:cs="Times New Roman"/>
+          <w:sz w:val="28"/>
+          <w:szCs w:val="28"/>
+        </w:rPr>
+        <w:t xml:space="preserve"> в </w:t>
+      </w:r>
+      <w:proofErr w:type="spellStart"/>
+      <w:r>
+        <w:rPr>
+          <w:rFonts w:ascii="Times New Roman" w:hAnsi="Times New Roman" w:cs="Times New Roman"/>
+          <w:sz w:val="28"/>
+          <w:szCs w:val="28"/>
+          <w:lang w:val="en-US"/>
+        </w:rPr>
+        <w:t>Qt</w:t>
+      </w:r>
+      <w:proofErr w:type="spellEnd"/>
+      <w:r>
+        <w:rPr>
+          <w:rFonts w:ascii="Times New Roman" w:hAnsi="Times New Roman" w:cs="Times New Roman"/>
+          <w:sz w:val="28"/>
+          <w:szCs w:val="28"/>
+        </w:rPr>
+        <w:t xml:space="preserve"> </w:t>
+      </w:r>
+      <w:r>
+        <w:rPr>
+          <w:rFonts w:ascii="Times New Roman" w:hAnsi="Times New Roman" w:cs="Times New Roman"/>
+          <w:sz w:val="28"/>
+          <w:szCs w:val="28"/>
+          <w:lang w:val="en-US"/>
+        </w:rPr>
+        <w:t>Designer</w:t>
+      </w:r>
+      <w:r>
+        <w:rPr>
+          <w:rFonts w:ascii="Times New Roman" w:hAnsi="Times New Roman" w:cs="Times New Roman"/>
+          <w:sz w:val="28"/>
+          <w:szCs w:val="28"/>
         </w:rPr>
         <w:t>.</w:t>
       </w:r>
@@ -1012,16 +1790,34 @@
           <w:numId w:val="3"/>
         </w:numPr>
         <w:rPr>
-          <w:sz w:val="24"/>
-          <w:szCs w:val="24"/>
-        </w:rPr>
-      </w:pPr>
-      <w:r>
-        <w:rPr>
-          <w:sz w:val="24"/>
-          <w:szCs w:val="24"/>
-        </w:rPr>
-        <w:t>Реализация встроенного калькулятора для выполнения арифметических операций.</w:t>
+          <w:rFonts w:ascii="Times New Roman" w:hAnsi="Times New Roman" w:cs="Times New Roman"/>
+          <w:sz w:val="28"/>
+          <w:szCs w:val="28"/>
+        </w:rPr>
+      </w:pPr>
+      <w:r>
+        <w:rPr>
+          <w:rFonts w:ascii="Times New Roman" w:hAnsi="Times New Roman" w:cs="Times New Roman"/>
+          <w:sz w:val="28"/>
+          <w:szCs w:val="28"/>
+        </w:rPr>
+        <w:t>Р</w:t>
+      </w:r>
+      <w:r>
+        <w:rPr>
+          <w:rFonts w:ascii="Times New Roman" w:hAnsi="Times New Roman" w:cs="Times New Roman"/>
+          <w:sz w:val="28"/>
+          <w:szCs w:val="28"/>
+        </w:rPr>
+        <w:t>азработка отображения истории в графическом интерфейсе</w:t>
+      </w:r>
+      <w:r>
+        <w:rPr>
+          <w:rFonts w:ascii="Times New Roman" w:hAnsi="Times New Roman" w:cs="Times New Roman"/>
+          <w:sz w:val="28"/>
+          <w:szCs w:val="28"/>
+        </w:rPr>
+        <w:t>.</w:t>
       </w:r>
     </w:p>
     <w:p>
@@ -1032,16 +1828,28 @@
           <w:numId w:val="3"/>
         </w:numPr>
         <w:rPr>
-          <w:sz w:val="24"/>
-          <w:szCs w:val="24"/>
-        </w:rPr>
-      </w:pPr>
-      <w:r>
-        <w:rPr>
-          <w:sz w:val="24"/>
-          <w:szCs w:val="24"/>
-        </w:rPr>
-        <w:t>Создание и тестирование программы.</w:t>
+          <w:rFonts w:ascii="Times New Roman" w:hAnsi="Times New Roman" w:cs="Times New Roman"/>
+          <w:sz w:val="28"/>
+          <w:szCs w:val="28"/>
+        </w:rPr>
+      </w:pPr>
+      <w:r>
+        <w:rPr>
+          <w:rFonts w:ascii="Times New Roman" w:hAnsi="Times New Roman" w:cs="Times New Roman"/>
+          <w:sz w:val="28"/>
+          <w:szCs w:val="28"/>
+        </w:rPr>
+        <w:t>Реализация встроенного калькулятора д</w:t>
+      </w:r>
+      <w:bookmarkStart w:id="0" w:name="_GoBack"/>
+      <w:bookmarkEnd w:id="0"/>
+      <w:r>
+        <w:rPr>
+          <w:rFonts w:ascii="Times New Roman" w:hAnsi="Times New Roman" w:cs="Times New Roman"/>
+          <w:sz w:val="28"/>
+          <w:szCs w:val="28"/>
+        </w:rPr>
+        <w:t>ля выполнения арифметических операций.</w:t>
       </w:r>
     </w:p>
     <w:p>
@@ -1052,49 +1860,18 @@
           <w:numId w:val="3"/>
         </w:numPr>
         <w:rPr>
-          <w:sz w:val="24"/>
-          <w:szCs w:val="24"/>
-        </w:rPr>
-      </w:pPr>
-      <w:r>
-        <w:rPr>
-          <w:sz w:val="24"/>
-          <w:szCs w:val="24"/>
-        </w:rPr>
-        <w:t>Документация и</w:t>
-      </w:r>
-      <w:r>
-        <w:rPr>
-          <w:sz w:val="24"/>
-          <w:szCs w:val="24"/>
-        </w:rPr>
-        <w:t xml:space="preserve"> защита</w:t>
-      </w:r>
-      <w:r>
-        <w:rPr>
-          <w:sz w:val="24"/>
-          <w:szCs w:val="24"/>
-        </w:rPr>
-        <w:t>.</w:t>
-      </w:r>
-    </w:p>
-    <w:p>
-      <w:pPr>
-        <w:rPr>
-          <w:i/>
-          <w:iCs/>
-          <w:color w:val="404040" w:themeColor="text1" w:themeTint="BF"/>
-          <w:sz w:val="36"/>
-          <w:szCs w:val="36"/>
-        </w:rPr>
-      </w:pPr>
-      <w:r>
-        <w:rPr>
-          <w:rStyle w:val="a6"/>
-          <w:sz w:val="36"/>
-          <w:szCs w:val="36"/>
-        </w:rPr>
-        <w:t>Риски и препятствия</w:t>
+          <w:rFonts w:ascii="Times New Roman" w:hAnsi="Times New Roman" w:cs="Times New Roman"/>
+          <w:sz w:val="28"/>
+          <w:szCs w:val="28"/>
+        </w:rPr>
+      </w:pPr>
+      <w:r>
+        <w:rPr>
+          <w:rFonts w:ascii="Times New Roman" w:hAnsi="Times New Roman" w:cs="Times New Roman"/>
+          <w:sz w:val="28"/>
+          <w:szCs w:val="28"/>
+        </w:rPr>
+        <w:t>Создание и тестирование программы.</w:t>
       </w:r>
     </w:p>
     <w:p>
@@ -1102,107 +1879,91 @@
         <w:pStyle w:val="a9"/>
         <w:numPr>
           <w:ilvl w:val="0"/>
-          <w:numId w:val="4"/>
+          <w:numId w:val="3"/>
         </w:numPr>
         <w:rPr>
-          <w:sz w:val="24"/>
-          <w:szCs w:val="24"/>
-        </w:rPr>
-      </w:pPr>
-      <w:r>
-        <w:rPr>
-          <w:sz w:val="24"/>
-          <w:szCs w:val="24"/>
-        </w:rPr>
-        <w:t>Необходимость обработки ошибок и некорректных вводов от пользователя.</w:t>
-      </w:r>
-    </w:p>
-    <w:p>
-      <w:pPr>
-        <w:rPr>
-          <w:rStyle w:val="a6"/>
-          <w:sz w:val="36"/>
-          <w:szCs w:val="36"/>
-        </w:rPr>
-      </w:pPr>
-      <w:r>
-        <w:rPr>
-          <w:rStyle w:val="a6"/>
-          <w:sz w:val="36"/>
-          <w:szCs w:val="36"/>
+          <w:rFonts w:ascii="Times New Roman" w:hAnsi="Times New Roman" w:cs="Times New Roman"/>
+          <w:sz w:val="28"/>
+          <w:szCs w:val="28"/>
+        </w:rPr>
+      </w:pPr>
+      <w:r>
+        <w:rPr>
+          <w:rFonts w:ascii="Times New Roman" w:hAnsi="Times New Roman" w:cs="Times New Roman"/>
+          <w:sz w:val="28"/>
+          <w:szCs w:val="28"/>
+        </w:rPr>
+        <w:t>Документация и защита.</w:t>
+      </w:r>
+    </w:p>
+    <w:p>
+      <w:pPr>
+        <w:rPr>
+          <w:rStyle w:val="a6"/>
+          <w:rFonts w:ascii="Times New Roman" w:hAnsi="Times New Roman" w:cs="Times New Roman"/>
+          <w:b/>
+          <w:i w:val="0"/>
+          <w:color w:val="auto"/>
+          <w:sz w:val="28"/>
+          <w:szCs w:val="28"/>
+        </w:rPr>
+      </w:pPr>
+      <w:r>
+        <w:rPr>
+          <w:rStyle w:val="a6"/>
+          <w:rFonts w:ascii="Times New Roman" w:hAnsi="Times New Roman" w:cs="Times New Roman"/>
+          <w:b/>
+          <w:i w:val="0"/>
+          <w:color w:val="auto"/>
+          <w:sz w:val="28"/>
+          <w:szCs w:val="28"/>
         </w:rPr>
         <w:t>Заключение</w:t>
       </w:r>
-    </w:p>
-    <w:p>
-      <w:pPr>
-        <w:rPr>
-          <w:sz w:val="24"/>
-          <w:szCs w:val="24"/>
-        </w:rPr>
-      </w:pPr>
-      <w:r>
-        <w:rPr>
-          <w:sz w:val="24"/>
-          <w:szCs w:val="24"/>
-        </w:rPr>
-        <w:t>Проект "Конвертер валют</w:t>
-      </w:r>
-      <w:r>
-        <w:rPr>
-          <w:sz w:val="24"/>
-          <w:szCs w:val="24"/>
-        </w:rPr>
-        <w:t xml:space="preserve"> </w:t>
-      </w:r>
-      <w:r>
-        <w:rPr>
-          <w:sz w:val="24"/>
-          <w:szCs w:val="24"/>
-        </w:rPr>
-        <w:t xml:space="preserve">" предоставит пользователям </w:t>
-      </w:r>
-      <w:r>
-        <w:rPr>
-          <w:sz w:val="24"/>
-          <w:szCs w:val="24"/>
-        </w:rPr>
-        <w:t xml:space="preserve">удобный </w:t>
-      </w:r>
-      <w:r>
-        <w:rPr>
-          <w:sz w:val="24"/>
-          <w:szCs w:val="24"/>
-        </w:rPr>
-        <w:t>ин</w:t>
-      </w:r>
-      <w:r>
-        <w:rPr>
-          <w:sz w:val="24"/>
-          <w:szCs w:val="24"/>
-        </w:rPr>
-        <w:t>струмент для конвертации валюты и</w:t>
-      </w:r>
-      <w:r>
-        <w:rPr>
-          <w:sz w:val="24"/>
-          <w:szCs w:val="24"/>
-        </w:rPr>
-        <w:t xml:space="preserve"> отслеживания истории вычислений. Программа будет обеспечивать надежное хранение данных и встроенную фун</w:t>
-      </w:r>
-      <w:r>
-        <w:rPr>
-          <w:sz w:val="24"/>
-          <w:szCs w:val="24"/>
-        </w:rPr>
-        <w:t>кциональность калькулятора для вычисления различных примеров</w:t>
-      </w:r>
-      <w:r>
-        <w:rPr>
-          <w:sz w:val="24"/>
-          <w:szCs w:val="24"/>
-        </w:rPr>
-        <w:t>.</w:t>
+      <w:r>
+        <w:rPr>
+          <w:rStyle w:val="a6"/>
+          <w:rFonts w:ascii="Times New Roman" w:hAnsi="Times New Roman" w:cs="Times New Roman"/>
+          <w:b/>
+          <w:i w:val="0"/>
+          <w:color w:val="auto"/>
+          <w:sz w:val="28"/>
+          <w:szCs w:val="28"/>
+        </w:rPr>
+        <w:t>:</w:t>
+      </w:r>
+    </w:p>
+    <w:p>
+      <w:pPr>
+        <w:rPr>
+          <w:rFonts w:ascii="Times New Roman" w:hAnsi="Times New Roman" w:cs="Times New Roman"/>
+          <w:sz w:val="28"/>
+          <w:szCs w:val="28"/>
+        </w:rPr>
+      </w:pPr>
+      <w:r>
+        <w:rPr>
+          <w:rFonts w:ascii="Times New Roman" w:hAnsi="Times New Roman" w:cs="Times New Roman"/>
+          <w:sz w:val="28"/>
+          <w:szCs w:val="28"/>
+        </w:rPr>
+        <w:t>Проект "Конвертер валют " предоставит пользователям удобный инструмент для конвертации валюты и отслеживания истории вычислений</w:t>
+      </w:r>
+      <w:r>
+        <w:rPr>
+          <w:rFonts w:ascii="Times New Roman" w:hAnsi="Times New Roman" w:cs="Times New Roman"/>
+          <w:sz w:val="28"/>
+          <w:szCs w:val="28"/>
+        </w:rPr>
+        <w:t xml:space="preserve"> вместе с встроенным калькулятором</w:t>
+      </w:r>
+      <w:r>
+        <w:rPr>
+          <w:rFonts w:ascii="Times New Roman" w:hAnsi="Times New Roman" w:cs="Times New Roman"/>
+          <w:sz w:val="28"/>
+          <w:szCs w:val="28"/>
+        </w:rPr>
+        <w:t>. Программа будет обеспечивать надежное хранение данных и встроенную функциональность калькулятора для вычисления различных примеров.</w:t>
       </w:r>
     </w:p>
     <w:sectPr>
